--- a/Final Documentation.docx
+++ b/Final Documentation.docx
@@ -16,7 +16,13 @@
         </w:rPr>
       </w:pPr>
       <w:r>
-        <w:rPr/>
+        <w:rPr>
+          <w:rFonts w:ascii="Cambria" w:hAnsi="Cambria"/>
+          <w:b/>
+          <w:color w:val="2E74B5" w:themeColor="accent1" w:themeShade="bf"/>
+          <w:sz w:val="32"/>
+          <w:szCs w:val="32"/>
+        </w:rPr>
       </w:r>
     </w:p>
     <w:p>
@@ -4825,55 +4831,336 @@
           <w:ilvl w:val="0"/>
           <w:numId w:val="44"/>
         </w:numPr>
+        <w:ind w:left="360" w:hanging="0"/>
+        <w:jc w:val="both"/>
+        <w:rPr>
+          <w:rFonts w:ascii="Cambria" w:hAnsi="Cambria"/>
+          <w:b w:val="false"/>
+          <w:b w:val="false"/>
+          <w:bCs w:val="false"/>
+          <w:sz w:val="32"/>
+          <w:szCs w:val="32"/>
+        </w:rPr>
+      </w:pPr>
+      <w:r>
+        <w:rPr>
+          <w:rFonts w:ascii="Cambria" w:hAnsi="Cambria"/>
+          <w:b w:val="false"/>
+          <w:bCs w:val="false"/>
+          <w:sz w:val="32"/>
+          <w:szCs w:val="32"/>
+        </w:rPr>
+        <w:t>This approach is used in a data logic when change in one type of data changes another type of data.</w:t>
+      </w:r>
+    </w:p>
+    <w:p>
+      <w:pPr>
+        <w:pStyle w:val="Normal"/>
+        <w:numPr>
+          <w:ilvl w:val="0"/>
+          <w:numId w:val="44"/>
+        </w:numPr>
+        <w:ind w:left="360" w:hanging="0"/>
+        <w:jc w:val="both"/>
+        <w:rPr>
+          <w:rFonts w:ascii="Cambria" w:hAnsi="Cambria"/>
+          <w:b w:val="false"/>
+          <w:b w:val="false"/>
+          <w:bCs w:val="false"/>
+          <w:sz w:val="32"/>
+          <w:szCs w:val="32"/>
+        </w:rPr>
+      </w:pPr>
+      <w:r>
+        <w:rPr>
+          <w:rFonts w:ascii="Cambria" w:hAnsi="Cambria"/>
+          <w:b w:val="false"/>
+          <w:bCs w:val="false"/>
+          <w:sz w:val="32"/>
+          <w:szCs w:val="32"/>
+        </w:rPr>
+        <w:t>Transactions follow rule of ACID which refers to:</w:t>
+      </w:r>
+    </w:p>
+    <w:p>
+      <w:pPr>
+        <w:pStyle w:val="Normal"/>
+        <w:numPr>
+          <w:ilvl w:val="0"/>
+          <w:numId w:val="0"/>
+        </w:numPr>
+        <w:ind w:left="0" w:hanging="0"/>
+        <w:jc w:val="both"/>
+        <w:rPr>
+          <w:rFonts w:ascii="Cambria" w:hAnsi="Cambria"/>
+          <w:b w:val="false"/>
+          <w:b w:val="false"/>
+          <w:bCs w:val="false"/>
+          <w:sz w:val="32"/>
+          <w:szCs w:val="32"/>
+        </w:rPr>
+      </w:pPr>
+      <w:r>
+        <w:rPr>
+          <w:rFonts w:ascii="Cambria" w:hAnsi="Cambria"/>
+          <w:b w:val="false"/>
+          <w:bCs w:val="false"/>
+          <w:sz w:val="32"/>
+          <w:szCs w:val="32"/>
+        </w:rPr>
+        <w:t>A →  Atomicity</w:t>
+      </w:r>
+    </w:p>
+    <w:p>
+      <w:pPr>
+        <w:pStyle w:val="Normal"/>
+        <w:numPr>
+          <w:ilvl w:val="0"/>
+          <w:numId w:val="0"/>
+        </w:numPr>
+        <w:ind w:left="0" w:hanging="0"/>
+        <w:jc w:val="both"/>
+        <w:rPr>
+          <w:rFonts w:ascii="Cambria" w:hAnsi="Cambria"/>
+          <w:b w:val="false"/>
+          <w:b w:val="false"/>
+          <w:bCs w:val="false"/>
+          <w:sz w:val="32"/>
+          <w:szCs w:val="32"/>
+        </w:rPr>
+      </w:pPr>
+      <w:r>
+        <w:rPr>
+          <w:rFonts w:ascii="Cambria" w:hAnsi="Cambria"/>
+          <w:b w:val="false"/>
+          <w:bCs w:val="false"/>
+          <w:sz w:val="32"/>
+          <w:szCs w:val="32"/>
+        </w:rPr>
+        <w:t>C → Consistency</w:t>
+      </w:r>
+    </w:p>
+    <w:p>
+      <w:pPr>
+        <w:pStyle w:val="Normal"/>
+        <w:numPr>
+          <w:ilvl w:val="0"/>
+          <w:numId w:val="0"/>
+        </w:numPr>
+        <w:ind w:left="0" w:hanging="0"/>
+        <w:jc w:val="both"/>
+        <w:rPr>
+          <w:rFonts w:ascii="Cambria" w:hAnsi="Cambria"/>
+          <w:b w:val="false"/>
+          <w:b w:val="false"/>
+          <w:bCs w:val="false"/>
+          <w:sz w:val="32"/>
+          <w:szCs w:val="32"/>
+        </w:rPr>
+      </w:pPr>
+      <w:r>
+        <w:rPr>
+          <w:rFonts w:ascii="Cambria" w:hAnsi="Cambria"/>
+          <w:b w:val="false"/>
+          <w:bCs w:val="false"/>
+          <w:sz w:val="32"/>
+          <w:szCs w:val="32"/>
+        </w:rPr>
+        <w:t>I → Isolation</w:t>
+      </w:r>
+    </w:p>
+    <w:p>
+      <w:pPr>
+        <w:pStyle w:val="Normal"/>
+        <w:numPr>
+          <w:ilvl w:val="0"/>
+          <w:numId w:val="0"/>
+        </w:numPr>
+        <w:ind w:left="0" w:hanging="0"/>
+        <w:jc w:val="both"/>
+        <w:rPr>
+          <w:rFonts w:ascii="Cambria" w:hAnsi="Cambria"/>
+          <w:b w:val="false"/>
+          <w:b w:val="false"/>
+          <w:bCs w:val="false"/>
+          <w:sz w:val="32"/>
+          <w:szCs w:val="32"/>
+        </w:rPr>
+      </w:pPr>
+      <w:r>
+        <w:rPr>
+          <w:rFonts w:ascii="Cambria" w:hAnsi="Cambria"/>
+          <w:b w:val="false"/>
+          <w:bCs w:val="false"/>
+          <w:sz w:val="32"/>
+          <w:szCs w:val="32"/>
+        </w:rPr>
+        <w:t>D → Durability</w:t>
+      </w:r>
+    </w:p>
+    <w:p>
+      <w:pPr>
+        <w:pStyle w:val="Normal"/>
+        <w:numPr>
+          <w:ilvl w:val="0"/>
+          <w:numId w:val="0"/>
+        </w:numPr>
+        <w:ind w:left="0" w:hanging="0"/>
+        <w:jc w:val="both"/>
+        <w:rPr>
+          <w:rFonts w:ascii="Cambria" w:hAnsi="Cambria"/>
+          <w:b/>
+          <w:b/>
+          <w:bCs/>
+          <w:sz w:val="32"/>
+          <w:szCs w:val="32"/>
+        </w:rPr>
+      </w:pPr>
+      <w:r>
+        <w:rPr>
+          <w:rFonts w:ascii="Cambria" w:hAnsi="Cambria"/>
+          <w:b/>
+          <w:bCs/>
+          <w:sz w:val="32"/>
+          <w:szCs w:val="32"/>
+        </w:rPr>
+        <w:t>Atomicity:</w:t>
+      </w:r>
+    </w:p>
+    <w:p>
+      <w:pPr>
+        <w:pStyle w:val="Normal"/>
+        <w:numPr>
+          <w:ilvl w:val="0"/>
+          <w:numId w:val="44"/>
+        </w:numPr>
+        <w:ind w:left="360" w:hanging="0"/>
+        <w:jc w:val="both"/>
+        <w:rPr>
+          <w:rFonts w:ascii="Cambria" w:hAnsi="Cambria"/>
+          <w:b w:val="false"/>
+          <w:b w:val="false"/>
+          <w:bCs w:val="false"/>
+          <w:sz w:val="32"/>
+          <w:szCs w:val="32"/>
+        </w:rPr>
+      </w:pPr>
+      <w:r>
+        <w:rPr>
+          <w:rFonts w:ascii="Cambria" w:hAnsi="Cambria"/>
+          <w:b w:val="false"/>
+          <w:bCs w:val="false"/>
+          <w:sz w:val="32"/>
+          <w:szCs w:val="32"/>
+        </w:rPr>
+        <w:t>It ensures that transaction happens once at a time.</w:t>
+      </w:r>
+    </w:p>
+    <w:p>
+      <w:pPr>
+        <w:pStyle w:val="Normal"/>
+        <w:numPr>
+          <w:ilvl w:val="0"/>
+          <w:numId w:val="44"/>
+        </w:numPr>
+        <w:ind w:left="360" w:hanging="0"/>
+        <w:jc w:val="both"/>
+        <w:rPr>
+          <w:rFonts w:ascii="Cambria" w:hAnsi="Cambria"/>
+          <w:b w:val="false"/>
+          <w:b w:val="false"/>
+          <w:bCs w:val="false"/>
+          <w:sz w:val="32"/>
+          <w:szCs w:val="32"/>
+        </w:rPr>
+      </w:pPr>
+      <w:r>
+        <w:rPr>
+          <w:rFonts w:ascii="Cambria" w:hAnsi="Cambria"/>
+          <w:b w:val="false"/>
+          <w:bCs w:val="false"/>
+          <w:sz w:val="32"/>
+          <w:szCs w:val="32"/>
+        </w:rPr>
+        <w:t>Its operations should be interdependent.</w:t>
+      </w:r>
+    </w:p>
+    <w:p>
+      <w:pPr>
+        <w:pStyle w:val="Normal"/>
         <w:ind w:hanging="0"/>
         <w:jc w:val="both"/>
         <w:rPr>
           <w:rFonts w:ascii="Cambria" w:hAnsi="Cambria"/>
-          <w:b w:val="false"/>
-          <w:b w:val="false"/>
-          <w:bCs w:val="false"/>
-          <w:sz w:val="32"/>
-          <w:szCs w:val="32"/>
-        </w:rPr>
-      </w:pPr>
-      <w:r>
-        <w:rPr>
-          <w:rFonts w:ascii="Cambria" w:hAnsi="Cambria"/>
-          <w:b w:val="false"/>
-          <w:bCs w:val="false"/>
-          <w:sz w:val="32"/>
-          <w:szCs w:val="32"/>
-        </w:rPr>
-        <w:t>This approach is used in a data logic when change in one type of data changes another type of data.</w:t>
-      </w:r>
-    </w:p>
-    <w:p>
-      <w:pPr>
-        <w:pStyle w:val="Normal"/>
-        <w:numPr>
-          <w:ilvl w:val="0"/>
-          <w:numId w:val="44"/>
-        </w:numPr>
+          <w:b/>
+          <w:b/>
+          <w:bCs/>
+          <w:sz w:val="32"/>
+          <w:szCs w:val="32"/>
+        </w:rPr>
+      </w:pPr>
+      <w:r>
+        <w:rPr>
+          <w:rFonts w:ascii="Cambria" w:hAnsi="Cambria"/>
+          <w:b/>
+          <w:bCs/>
+          <w:sz w:val="32"/>
+          <w:szCs w:val="32"/>
+        </w:rPr>
+      </w:r>
+    </w:p>
+    <w:p>
+      <w:pPr>
+        <w:pStyle w:val="Normal"/>
         <w:ind w:hanging="0"/>
         <w:jc w:val="both"/>
         <w:rPr>
           <w:rFonts w:ascii="Cambria" w:hAnsi="Cambria"/>
-          <w:b w:val="false"/>
-          <w:b w:val="false"/>
-          <w:bCs w:val="false"/>
-          <w:sz w:val="32"/>
-          <w:szCs w:val="32"/>
-        </w:rPr>
-      </w:pPr>
-      <w:r>
-        <w:rPr>
-          <w:rFonts w:ascii="Cambria" w:hAnsi="Cambria"/>
-          <w:b w:val="false"/>
-          <w:bCs w:val="false"/>
-          <w:sz w:val="32"/>
-          <w:szCs w:val="32"/>
-        </w:rPr>
-        <w:t>Transactions follow rule of ACID which refers to:</w:t>
+          <w:b/>
+          <w:b/>
+          <w:bCs/>
+          <w:sz w:val="32"/>
+          <w:szCs w:val="32"/>
+        </w:rPr>
+      </w:pPr>
+      <w:r>
+        <w:rPr>
+          <w:rFonts w:ascii="Cambria" w:hAnsi="Cambria"/>
+          <w:b/>
+          <w:bCs/>
+          <w:sz w:val="32"/>
+          <w:szCs w:val="32"/>
+        </w:rPr>
+        <w:t>Consistency:</w:t>
+      </w:r>
+    </w:p>
+    <w:p>
+      <w:pPr>
+        <w:pStyle w:val="Normal"/>
+        <w:numPr>
+          <w:ilvl w:val="0"/>
+          <w:numId w:val="45"/>
+        </w:numPr>
+        <w:ind w:left="720" w:hanging="0"/>
+        <w:jc w:val="both"/>
+        <w:rPr>
+          <w:rFonts w:ascii="Cambria" w:hAnsi="Cambria"/>
+          <w:b w:val="false"/>
+          <w:b w:val="false"/>
+          <w:bCs w:val="false"/>
+          <w:sz w:val="32"/>
+          <w:szCs w:val="32"/>
+        </w:rPr>
+      </w:pPr>
+      <w:r>
+        <w:rPr>
+          <w:rFonts w:ascii="Cambria" w:hAnsi="Cambria"/>
+          <w:b w:val="false"/>
+          <w:bCs w:val="false"/>
+          <w:sz w:val="32"/>
+          <w:szCs w:val="32"/>
+        </w:rPr>
+        <w:t>It ensures that data is consistent before and after the transaction.</w:t>
       </w:r>
     </w:p>
     <w:p>
@@ -4883,26 +5170,517 @@
           <w:ilvl w:val="0"/>
           <w:numId w:val="0"/>
         </w:numPr>
+        <w:ind w:left="0" w:hanging="0"/>
+        <w:jc w:val="both"/>
+        <w:rPr>
+          <w:rFonts w:ascii="Cambria" w:hAnsi="Cambria"/>
+          <w:b w:val="false"/>
+          <w:b w:val="false"/>
+          <w:bCs w:val="false"/>
+          <w:sz w:val="32"/>
+          <w:szCs w:val="32"/>
+        </w:rPr>
+      </w:pPr>
+      <w:r>
+        <w:rPr>
+          <w:rFonts w:ascii="Cambria" w:hAnsi="Cambria"/>
+          <w:b/>
+          <w:bCs/>
+          <w:sz w:val="32"/>
+          <w:szCs w:val="32"/>
+        </w:rPr>
+        <w:t>Isolation:</w:t>
+      </w:r>
+    </w:p>
+    <w:p>
+      <w:pPr>
+        <w:pStyle w:val="Normal"/>
+        <w:numPr>
+          <w:ilvl w:val="0"/>
+          <w:numId w:val="45"/>
+        </w:numPr>
+        <w:ind w:left="720" w:hanging="0"/>
+        <w:jc w:val="both"/>
+        <w:rPr>
+          <w:rFonts w:ascii="Cambria" w:hAnsi="Cambria"/>
+          <w:b w:val="false"/>
+          <w:b w:val="false"/>
+          <w:bCs w:val="false"/>
+          <w:sz w:val="32"/>
+          <w:szCs w:val="32"/>
+        </w:rPr>
+      </w:pPr>
+      <w:r>
+        <w:rPr>
+          <w:rFonts w:ascii="Cambria" w:hAnsi="Cambria"/>
+          <w:b w:val="false"/>
+          <w:bCs w:val="false"/>
+          <w:sz w:val="32"/>
+          <w:szCs w:val="32"/>
+        </w:rPr>
+        <w:t>It ensures the one transaction is not affected by another transaction.</w:t>
+      </w:r>
+    </w:p>
+    <w:p>
+      <w:pPr>
+        <w:pStyle w:val="Normal"/>
+        <w:numPr>
+          <w:ilvl w:val="0"/>
+          <w:numId w:val="0"/>
+        </w:numPr>
+        <w:ind w:left="0" w:hanging="0"/>
+        <w:jc w:val="both"/>
+        <w:rPr>
+          <w:rFonts w:ascii="Cambria" w:hAnsi="Cambria"/>
+          <w:b w:val="false"/>
+          <w:b w:val="false"/>
+          <w:bCs w:val="false"/>
+          <w:sz w:val="32"/>
+          <w:szCs w:val="32"/>
+        </w:rPr>
+      </w:pPr>
+      <w:r>
+        <w:rPr>
+          <w:rFonts w:ascii="Cambria" w:hAnsi="Cambria"/>
+          <w:b/>
+          <w:bCs/>
+          <w:sz w:val="32"/>
+          <w:szCs w:val="32"/>
+        </w:rPr>
+        <w:t>Durability:</w:t>
+      </w:r>
+    </w:p>
+    <w:p>
+      <w:pPr>
+        <w:pStyle w:val="Normal"/>
+        <w:numPr>
+          <w:ilvl w:val="0"/>
+          <w:numId w:val="45"/>
+        </w:numPr>
+        <w:ind w:left="720" w:hanging="0"/>
+        <w:jc w:val="both"/>
+        <w:rPr>
+          <w:rFonts w:ascii="Cambria" w:hAnsi="Cambria"/>
+          <w:b w:val="false"/>
+          <w:b w:val="false"/>
+          <w:bCs w:val="false"/>
+          <w:sz w:val="32"/>
+          <w:szCs w:val="32"/>
+        </w:rPr>
+      </w:pPr>
+      <w:r>
+        <w:rPr>
+          <w:rFonts w:ascii="Cambria" w:hAnsi="Cambria"/>
+          <w:b w:val="false"/>
+          <w:bCs w:val="false"/>
+          <w:sz w:val="32"/>
+          <w:szCs w:val="32"/>
+        </w:rPr>
+        <w:t>Changes made due to transaction should be permanently saved into the system.</w:t>
+      </w:r>
+    </w:p>
+    <w:p>
+      <w:pPr>
+        <w:pStyle w:val="Normal"/>
+        <w:numPr>
+          <w:ilvl w:val="0"/>
+          <w:numId w:val="45"/>
+        </w:numPr>
+        <w:ind w:left="720" w:hanging="0"/>
+        <w:jc w:val="both"/>
+        <w:rPr>
+          <w:rFonts w:ascii="Cambria" w:hAnsi="Cambria"/>
+          <w:b w:val="false"/>
+          <w:b w:val="false"/>
+          <w:bCs w:val="false"/>
+          <w:sz w:val="32"/>
+          <w:szCs w:val="32"/>
+        </w:rPr>
+      </w:pPr>
+      <w:r>
+        <w:rPr>
+          <w:rFonts w:ascii="Cambria" w:hAnsi="Cambria"/>
+          <w:b w:val="false"/>
+          <w:bCs w:val="false"/>
+          <w:sz w:val="32"/>
+          <w:szCs w:val="32"/>
+        </w:rPr>
+        <w:t>Changes made should be committed.</w:t>
+      </w:r>
+    </w:p>
+    <w:p>
+      <w:pPr>
+        <w:pStyle w:val="Normal"/>
+        <w:numPr>
+          <w:ilvl w:val="0"/>
+          <w:numId w:val="0"/>
+        </w:numPr>
+        <w:ind w:left="0" w:hanging="0"/>
+        <w:jc w:val="both"/>
+        <w:rPr>
+          <w:rFonts w:ascii="Cambria" w:hAnsi="Cambria"/>
+          <w:b w:val="false"/>
+          <w:b w:val="false"/>
+          <w:bCs w:val="false"/>
+          <w:sz w:val="32"/>
+          <w:szCs w:val="32"/>
+        </w:rPr>
+      </w:pPr>
+      <w:r>
+        <w:rPr>
+          <w:rFonts w:ascii="Cambria" w:hAnsi="Cambria"/>
+          <w:b w:val="false"/>
+          <w:bCs w:val="false"/>
+          <w:sz w:val="32"/>
+          <w:szCs w:val="32"/>
+        </w:rPr>
+        <w:t>OLTP → Online Transaction Processing</w:t>
+      </w:r>
+    </w:p>
+    <w:p>
+      <w:pPr>
+        <w:pStyle w:val="Normal"/>
+        <w:numPr>
+          <w:ilvl w:val="0"/>
+          <w:numId w:val="0"/>
+        </w:numPr>
+        <w:ind w:left="0" w:hanging="0"/>
+        <w:jc w:val="both"/>
+        <w:rPr>
+          <w:rFonts w:ascii="Cambria" w:hAnsi="Cambria"/>
+          <w:b w:val="false"/>
+          <w:b w:val="false"/>
+          <w:bCs w:val="false"/>
+          <w:sz w:val="32"/>
+          <w:szCs w:val="32"/>
+        </w:rPr>
+      </w:pPr>
+      <w:r>
+        <w:rPr>
+          <w:rFonts w:ascii="Cambria" w:hAnsi="Cambria"/>
+          <w:b w:val="false"/>
+          <w:bCs w:val="false"/>
+          <w:sz w:val="32"/>
+          <w:szCs w:val="32"/>
+        </w:rPr>
+        <w:t>OLAP → Online Analytical Processing</w:t>
+      </w:r>
+    </w:p>
+    <w:p>
+      <w:pPr>
+        <w:pStyle w:val="Normal"/>
+        <w:numPr>
+          <w:ilvl w:val="0"/>
+          <w:numId w:val="45"/>
+        </w:numPr>
+        <w:ind w:left="720" w:hanging="0"/>
+        <w:jc w:val="both"/>
+        <w:rPr>
+          <w:rFonts w:ascii="Cambria" w:hAnsi="Cambria"/>
+          <w:b w:val="false"/>
+          <w:b w:val="false"/>
+          <w:bCs w:val="false"/>
+          <w:sz w:val="32"/>
+          <w:szCs w:val="32"/>
+        </w:rPr>
+      </w:pPr>
+      <w:r>
+        <w:rPr>
+          <w:rFonts w:ascii="Cambria" w:hAnsi="Cambria"/>
+          <w:b w:val="false"/>
+          <w:bCs w:val="false"/>
+          <w:sz w:val="32"/>
+          <w:szCs w:val="32"/>
+        </w:rPr>
+        <w:t>The first one supports store and records transactions.</w:t>
+      </w:r>
+    </w:p>
+    <w:p>
+      <w:pPr>
+        <w:pStyle w:val="Normal"/>
+        <w:numPr>
+          <w:ilvl w:val="0"/>
+          <w:numId w:val="45"/>
+        </w:numPr>
+        <w:ind w:left="720" w:hanging="0"/>
+        <w:jc w:val="both"/>
+        <w:rPr>
+          <w:rFonts w:ascii="Cambria" w:hAnsi="Cambria"/>
+          <w:b w:val="false"/>
+          <w:b w:val="false"/>
+          <w:bCs w:val="false"/>
+          <w:sz w:val="32"/>
+          <w:szCs w:val="32"/>
+        </w:rPr>
+      </w:pPr>
+      <w:r>
+        <w:rPr>
+          <w:rFonts w:ascii="Cambria" w:hAnsi="Cambria"/>
+          <w:b w:val="false"/>
+          <w:bCs w:val="false"/>
+          <w:sz w:val="32"/>
+          <w:szCs w:val="32"/>
+        </w:rPr>
+        <w:t>The second one supports complete analytics.</w:t>
+      </w:r>
+    </w:p>
+    <w:p>
+      <w:pPr>
+        <w:pStyle w:val="Normal"/>
+        <w:numPr>
+          <w:ilvl w:val="0"/>
+          <w:numId w:val="45"/>
+        </w:numPr>
+        <w:ind w:left="720" w:hanging="0"/>
+        <w:jc w:val="both"/>
+        <w:rPr>
+          <w:rFonts w:ascii="Cambria" w:hAnsi="Cambria"/>
+          <w:b w:val="false"/>
+          <w:b w:val="false"/>
+          <w:bCs w:val="false"/>
+          <w:sz w:val="32"/>
+          <w:szCs w:val="32"/>
+        </w:rPr>
+      </w:pPr>
+      <w:r>
+        <w:rPr>
+          <w:rFonts w:ascii="Cambria" w:hAnsi="Cambria"/>
+          <w:b w:val="false"/>
+          <w:bCs w:val="false"/>
+          <w:sz w:val="32"/>
+          <w:szCs w:val="32"/>
+        </w:rPr>
+        <w:t xml:space="preserve">The first type systems supports more amount of users and handle large amount of data, but these are used to handle simple transactions which take less tome to complete. </w:t>
+      </w:r>
+    </w:p>
+    <w:p>
+      <w:pPr>
+        <w:pStyle w:val="Normal"/>
+        <w:numPr>
+          <w:ilvl w:val="0"/>
+          <w:numId w:val="45"/>
+        </w:numPr>
+        <w:ind w:left="720" w:hanging="0"/>
+        <w:jc w:val="both"/>
+        <w:rPr>
+          <w:rFonts w:ascii="Cambria" w:hAnsi="Cambria"/>
+          <w:b w:val="false"/>
+          <w:b w:val="false"/>
+          <w:bCs w:val="false"/>
+          <w:sz w:val="32"/>
+          <w:szCs w:val="32"/>
+        </w:rPr>
+      </w:pPr>
+      <w:r>
+        <w:rPr>
+          <w:rFonts w:ascii="Cambria" w:hAnsi="Cambria"/>
+          <w:b w:val="false"/>
+          <w:bCs w:val="false"/>
+          <w:sz w:val="32"/>
+          <w:szCs w:val="32"/>
+        </w:rPr>
+        <w:t>OLAP is used for complex analysis like business analytics and complex data tactics and statistics.</w:t>
+      </w:r>
+    </w:p>
+    <w:p>
+      <w:pPr>
+        <w:pStyle w:val="Normal"/>
+        <w:numPr>
+          <w:ilvl w:val="0"/>
+          <w:numId w:val="45"/>
+        </w:numPr>
+        <w:ind w:left="720" w:hanging="0"/>
+        <w:jc w:val="both"/>
+        <w:rPr>
+          <w:rFonts w:ascii="Cambria" w:hAnsi="Cambria"/>
+          <w:b w:val="false"/>
+          <w:b w:val="false"/>
+          <w:bCs w:val="false"/>
+          <w:sz w:val="32"/>
+          <w:szCs w:val="32"/>
+        </w:rPr>
+      </w:pPr>
+      <w:r>
+        <w:rPr>
+          <w:rFonts w:ascii="Cambria" w:hAnsi="Cambria"/>
+          <w:b w:val="false"/>
+          <w:bCs w:val="false"/>
+          <w:sz w:val="32"/>
+          <w:szCs w:val="32"/>
+        </w:rPr>
+        <w:t>The data solution should be chosen on following demands.</w:t>
+      </w:r>
+    </w:p>
+    <w:p>
+      <w:pPr>
+        <w:pStyle w:val="Normal"/>
+        <w:numPr>
+          <w:ilvl w:val="0"/>
+          <w:numId w:val="0"/>
+        </w:numPr>
+        <w:ind w:left="0" w:hanging="0"/>
+        <w:jc w:val="both"/>
+        <w:rPr/>
+      </w:pPr>
+      <w:r>
+        <w:rPr>
+          <w:rFonts w:ascii="Cambria" w:hAnsi="Cambria"/>
+          <w:b w:val="false"/>
+          <w:bCs w:val="false"/>
+          <w:sz w:val="32"/>
+          <w:szCs w:val="32"/>
+        </w:rPr>
+        <w:t xml:space="preserve">→ </w:t>
+      </w:r>
+      <w:r>
+        <w:rPr>
+          <w:rFonts w:ascii="Cambria" w:hAnsi="Cambria"/>
+          <w:b w:val="false"/>
+          <w:bCs w:val="false"/>
+          <w:sz w:val="32"/>
+          <w:szCs w:val="32"/>
+        </w:rPr>
+        <w:t>Data classification.</w:t>
+      </w:r>
+    </w:p>
+    <w:p>
+      <w:pPr>
+        <w:pStyle w:val="Normal"/>
+        <w:numPr>
+          <w:ilvl w:val="0"/>
+          <w:numId w:val="0"/>
+        </w:numPr>
+        <w:ind w:left="0" w:hanging="0"/>
+        <w:jc w:val="both"/>
+        <w:rPr/>
+      </w:pPr>
+      <w:r>
+        <w:rPr>
+          <w:rFonts w:ascii="Cambria" w:hAnsi="Cambria"/>
+          <w:b w:val="false"/>
+          <w:bCs w:val="false"/>
+          <w:sz w:val="32"/>
+          <w:szCs w:val="32"/>
+        </w:rPr>
+        <w:t xml:space="preserve">→ </w:t>
+      </w:r>
+      <w:r>
+        <w:rPr>
+          <w:rFonts w:ascii="Cambria" w:hAnsi="Cambria"/>
+          <w:b w:val="false"/>
+          <w:bCs w:val="false"/>
+          <w:sz w:val="32"/>
+          <w:szCs w:val="32"/>
+        </w:rPr>
+        <w:t>Operations.</w:t>
+      </w:r>
+    </w:p>
+    <w:p>
+      <w:pPr>
+        <w:pStyle w:val="Normal"/>
+        <w:numPr>
+          <w:ilvl w:val="0"/>
+          <w:numId w:val="0"/>
+        </w:numPr>
+        <w:ind w:left="0" w:hanging="0"/>
+        <w:jc w:val="both"/>
+        <w:rPr/>
+      </w:pPr>
+      <w:r>
+        <w:rPr>
+          <w:rFonts w:ascii="Cambria" w:hAnsi="Cambria"/>
+          <w:b w:val="false"/>
+          <w:bCs w:val="false"/>
+          <w:sz w:val="32"/>
+          <w:szCs w:val="32"/>
+        </w:rPr>
+        <w:t xml:space="preserve">→ </w:t>
+      </w:r>
+      <w:r>
+        <w:rPr>
+          <w:rFonts w:ascii="Cambria" w:hAnsi="Cambria"/>
+          <w:b w:val="false"/>
+          <w:bCs w:val="false"/>
+          <w:sz w:val="32"/>
+          <w:szCs w:val="32"/>
+        </w:rPr>
+        <w:t>Latency and Throughput.</w:t>
+      </w:r>
+    </w:p>
+    <w:p>
+      <w:pPr>
+        <w:pStyle w:val="Normal"/>
+        <w:numPr>
+          <w:ilvl w:val="0"/>
+          <w:numId w:val="0"/>
+        </w:numPr>
+        <w:ind w:left="0" w:hanging="0"/>
+        <w:jc w:val="both"/>
+        <w:rPr/>
+      </w:pPr>
+      <w:r>
+        <w:rPr>
+          <w:rFonts w:ascii="Cambria" w:hAnsi="Cambria"/>
+          <w:b w:val="false"/>
+          <w:bCs w:val="false"/>
+          <w:sz w:val="32"/>
+          <w:szCs w:val="32"/>
+        </w:rPr>
+        <w:t xml:space="preserve">→ </w:t>
+      </w:r>
+      <w:r>
+        <w:rPr>
+          <w:rFonts w:ascii="Cambria" w:hAnsi="Cambria"/>
+          <w:b w:val="false"/>
+          <w:bCs w:val="false"/>
+          <w:sz w:val="32"/>
+          <w:szCs w:val="32"/>
+        </w:rPr>
+        <w:t>Transactional supports and needs.</w:t>
+      </w:r>
+    </w:p>
+    <w:p>
+      <w:pPr>
+        <w:pStyle w:val="Normal"/>
         <w:ind w:hanging="0"/>
         <w:jc w:val="both"/>
         <w:rPr>
-          <w:rFonts w:ascii="Cambria" w:hAnsi="Cambria"/>
-          <w:b w:val="false"/>
-          <w:b w:val="false"/>
-          <w:bCs w:val="false"/>
-          <w:sz w:val="32"/>
-          <w:szCs w:val="32"/>
-        </w:rPr>
-      </w:pPr>
-      <w:r>
-        <w:rPr>
-          <w:rFonts w:ascii="Cambria" w:hAnsi="Cambria"/>
-          <w:b w:val="false"/>
-          <w:bCs w:val="false"/>
-          <w:sz w:val="32"/>
-          <w:szCs w:val="32"/>
-        </w:rPr>
-        <w:t>A →  Atomicity</w:t>
+          <w:b/>
+          <w:b/>
+          <w:bCs/>
+        </w:rPr>
+      </w:pPr>
+      <w:r>
+        <w:rPr>
+          <w:rFonts w:ascii="Cambria" w:hAnsi="Cambria"/>
+          <w:b/>
+          <w:bCs/>
+          <w:sz w:val="32"/>
+          <w:szCs w:val="32"/>
+        </w:rPr>
+        <w:t>Azure Storage Account:</w:t>
+      </w:r>
+    </w:p>
+    <w:p>
+      <w:pPr>
+        <w:pStyle w:val="Normal"/>
+        <w:ind w:hanging="0"/>
+        <w:jc w:val="both"/>
+        <w:rPr>
+          <w:b w:val="false"/>
+          <w:b w:val="false"/>
+          <w:bCs w:val="false"/>
+        </w:rPr>
+      </w:pPr>
+      <w:r>
+        <w:rPr>
+          <w:rFonts w:ascii="Cambria" w:hAnsi="Cambria"/>
+          <w:b w:val="false"/>
+          <w:bCs w:val="false"/>
+          <w:sz w:val="32"/>
+          <w:szCs w:val="32"/>
+        </w:rPr>
+        <w:t>A storage account is a container that combines azure storage services together.</w:t>
       </w:r>
     </w:p>
     <w:p>
@@ -4912,26 +5690,556 @@
           <w:ilvl w:val="0"/>
           <w:numId w:val="0"/>
         </w:numPr>
+        <w:ind w:left="0" w:hanging="0"/>
+        <w:jc w:val="both"/>
+        <w:rPr>
+          <w:b w:val="false"/>
+          <w:b w:val="false"/>
+          <w:bCs w:val="false"/>
+        </w:rPr>
+      </w:pPr>
+      <w:r>
+        <w:rPr>
+          <w:rFonts w:ascii="Cambria" w:hAnsi="Cambria"/>
+          <w:b w:val="false"/>
+          <w:bCs w:val="false"/>
+          <w:sz w:val="32"/>
+          <w:szCs w:val="32"/>
+        </w:rPr>
+        <w:t>It can only include data storage from Azure services.</w:t>
+      </w:r>
+    </w:p>
+    <w:p>
+      <w:pPr>
+        <w:pStyle w:val="Normal"/>
+        <w:numPr>
+          <w:ilvl w:val="0"/>
+          <w:numId w:val="0"/>
+        </w:numPr>
+        <w:ind w:left="0" w:hanging="0"/>
+        <w:jc w:val="both"/>
+        <w:rPr>
+          <w:b w:val="false"/>
+          <w:b w:val="false"/>
+          <w:bCs w:val="false"/>
+        </w:rPr>
+      </w:pPr>
+      <w:r>
+        <w:rPr>
+          <w:rFonts w:ascii="Cambria" w:hAnsi="Cambria"/>
+          <w:b w:val="false"/>
+          <w:bCs w:val="false"/>
+          <w:sz w:val="32"/>
+          <w:szCs w:val="32"/>
+        </w:rPr>
+        <w:t>Settings that storage account controls are:</w:t>
+      </w:r>
+    </w:p>
+    <w:p>
+      <w:pPr>
+        <w:pStyle w:val="Normal"/>
+        <w:numPr>
+          <w:ilvl w:val="0"/>
+          <w:numId w:val="46"/>
+        </w:numPr>
+        <w:ind w:left="720" w:hanging="0"/>
+        <w:jc w:val="both"/>
+        <w:rPr>
+          <w:b w:val="false"/>
+          <w:b w:val="false"/>
+          <w:bCs w:val="false"/>
+        </w:rPr>
+      </w:pPr>
+      <w:r>
+        <w:rPr>
+          <w:rFonts w:ascii="Cambria" w:hAnsi="Cambria"/>
+          <w:b w:val="false"/>
+          <w:bCs w:val="false"/>
+          <w:sz w:val="32"/>
+          <w:szCs w:val="32"/>
+        </w:rPr>
+        <w:t>Subscription</w:t>
+      </w:r>
+    </w:p>
+    <w:p>
+      <w:pPr>
+        <w:pStyle w:val="Normal"/>
+        <w:numPr>
+          <w:ilvl w:val="0"/>
+          <w:numId w:val="46"/>
+        </w:numPr>
+        <w:ind w:left="720" w:hanging="0"/>
+        <w:jc w:val="both"/>
+        <w:rPr>
+          <w:b w:val="false"/>
+          <w:b w:val="false"/>
+          <w:bCs w:val="false"/>
+        </w:rPr>
+      </w:pPr>
+      <w:r>
+        <w:rPr>
+          <w:rFonts w:ascii="Cambria" w:hAnsi="Cambria"/>
+          <w:b w:val="false"/>
+          <w:bCs w:val="false"/>
+          <w:sz w:val="32"/>
+          <w:szCs w:val="32"/>
+        </w:rPr>
+        <w:t xml:space="preserve">Location </w:t>
+      </w:r>
+    </w:p>
+    <w:p>
+      <w:pPr>
+        <w:pStyle w:val="Normal"/>
+        <w:numPr>
+          <w:ilvl w:val="0"/>
+          <w:numId w:val="46"/>
+        </w:numPr>
+        <w:ind w:left="720" w:hanging="0"/>
+        <w:jc w:val="both"/>
+        <w:rPr>
+          <w:b w:val="false"/>
+          <w:b w:val="false"/>
+          <w:bCs w:val="false"/>
+        </w:rPr>
+      </w:pPr>
+      <w:r>
+        <w:rPr>
+          <w:rFonts w:ascii="Cambria" w:hAnsi="Cambria"/>
+          <w:b w:val="false"/>
+          <w:bCs w:val="false"/>
+          <w:sz w:val="32"/>
+          <w:szCs w:val="32"/>
+        </w:rPr>
+        <w:t>Performance</w:t>
+      </w:r>
+    </w:p>
+    <w:p>
+      <w:pPr>
+        <w:pStyle w:val="Normal"/>
+        <w:numPr>
+          <w:ilvl w:val="0"/>
+          <w:numId w:val="46"/>
+        </w:numPr>
+        <w:ind w:left="720" w:hanging="0"/>
+        <w:jc w:val="both"/>
+        <w:rPr>
+          <w:b w:val="false"/>
+          <w:b w:val="false"/>
+          <w:bCs w:val="false"/>
+        </w:rPr>
+      </w:pPr>
+      <w:r>
+        <w:rPr>
+          <w:rFonts w:ascii="Cambria" w:hAnsi="Cambria"/>
+          <w:b w:val="false"/>
+          <w:bCs w:val="false"/>
+          <w:sz w:val="32"/>
+          <w:szCs w:val="32"/>
+        </w:rPr>
+        <w:t>Replication</w:t>
+      </w:r>
+    </w:p>
+    <w:p>
+      <w:pPr>
+        <w:pStyle w:val="Normal"/>
+        <w:numPr>
+          <w:ilvl w:val="0"/>
+          <w:numId w:val="46"/>
+        </w:numPr>
+        <w:ind w:left="720" w:hanging="0"/>
+        <w:jc w:val="both"/>
+        <w:rPr>
+          <w:b w:val="false"/>
+          <w:b w:val="false"/>
+          <w:bCs w:val="false"/>
+        </w:rPr>
+      </w:pPr>
+      <w:r>
+        <w:rPr>
+          <w:rFonts w:ascii="Cambria" w:hAnsi="Cambria"/>
+          <w:b w:val="false"/>
+          <w:bCs w:val="false"/>
+          <w:sz w:val="32"/>
+          <w:szCs w:val="32"/>
+        </w:rPr>
+        <w:t xml:space="preserve">Access Tier </w:t>
+      </w:r>
+    </w:p>
+    <w:p>
+      <w:pPr>
+        <w:pStyle w:val="Normal"/>
+        <w:numPr>
+          <w:ilvl w:val="0"/>
+          <w:numId w:val="46"/>
+        </w:numPr>
+        <w:ind w:left="720" w:hanging="0"/>
+        <w:jc w:val="both"/>
+        <w:rPr>
+          <w:b w:val="false"/>
+          <w:b w:val="false"/>
+          <w:bCs w:val="false"/>
+        </w:rPr>
+      </w:pPr>
+      <w:r>
+        <w:rPr>
+          <w:rFonts w:ascii="Cambria" w:hAnsi="Cambria"/>
+          <w:b w:val="false"/>
+          <w:bCs w:val="false"/>
+          <w:sz w:val="32"/>
+          <w:szCs w:val="32"/>
+        </w:rPr>
+        <w:t>Secure Transfer</w:t>
+      </w:r>
+    </w:p>
+    <w:p>
+      <w:pPr>
+        <w:pStyle w:val="Normal"/>
+        <w:numPr>
+          <w:ilvl w:val="0"/>
+          <w:numId w:val="46"/>
+        </w:numPr>
+        <w:ind w:left="720" w:hanging="0"/>
+        <w:jc w:val="both"/>
+        <w:rPr>
+          <w:b w:val="false"/>
+          <w:b w:val="false"/>
+          <w:bCs w:val="false"/>
+        </w:rPr>
+      </w:pPr>
+      <w:r>
+        <w:rPr>
+          <w:rFonts w:ascii="Cambria" w:hAnsi="Cambria"/>
+          <w:b w:val="false"/>
+          <w:bCs w:val="false"/>
+          <w:sz w:val="32"/>
+          <w:szCs w:val="32"/>
+        </w:rPr>
+        <w:t>Virtual Networks</w:t>
+      </w:r>
+    </w:p>
+    <w:p>
+      <w:pPr>
+        <w:pStyle w:val="Normal"/>
+        <w:numPr>
+          <w:ilvl w:val="0"/>
+          <w:numId w:val="0"/>
+        </w:numPr>
+        <w:ind w:left="0" w:hanging="0"/>
+        <w:jc w:val="both"/>
+        <w:rPr>
+          <w:b w:val="false"/>
+          <w:b w:val="false"/>
+          <w:bCs w:val="false"/>
+        </w:rPr>
+      </w:pPr>
+      <w:r>
+        <w:rPr>
+          <w:rFonts w:ascii="Cambria" w:hAnsi="Cambria"/>
+          <w:b w:val="false"/>
+          <w:bCs w:val="false"/>
+          <w:sz w:val="32"/>
+          <w:szCs w:val="32"/>
+        </w:rPr>
+        <w:t>An Azure subscription can hold up to 200 Storage Accounts.</w:t>
+      </w:r>
+    </w:p>
+    <w:p>
+      <w:pPr>
+        <w:pStyle w:val="Normal"/>
+        <w:numPr>
+          <w:ilvl w:val="0"/>
+          <w:numId w:val="0"/>
+        </w:numPr>
+        <w:ind w:left="0" w:hanging="0"/>
+        <w:jc w:val="both"/>
+        <w:rPr>
+          <w:b w:val="false"/>
+          <w:b w:val="false"/>
+          <w:bCs w:val="false"/>
+        </w:rPr>
+      </w:pPr>
+      <w:r>
+        <w:rPr>
+          <w:rFonts w:ascii="Cambria" w:hAnsi="Cambria"/>
+          <w:b w:val="false"/>
+          <w:bCs w:val="false"/>
+          <w:sz w:val="32"/>
+          <w:szCs w:val="32"/>
+        </w:rPr>
+        <w:t>Each Storage Account can hold up to 5 TB of data stored in it.</w:t>
+      </w:r>
+    </w:p>
+    <w:p>
+      <w:pPr>
+        <w:pStyle w:val="Normal"/>
+        <w:numPr>
+          <w:ilvl w:val="0"/>
+          <w:numId w:val="0"/>
+        </w:numPr>
+        <w:ind w:left="0" w:hanging="0"/>
+        <w:jc w:val="both"/>
+        <w:rPr>
+          <w:b w:val="false"/>
+          <w:b w:val="false"/>
+          <w:bCs w:val="false"/>
+        </w:rPr>
+      </w:pPr>
+      <w:r>
+        <w:rPr>
+          <w:rFonts w:ascii="Cambria" w:hAnsi="Cambria"/>
+          <w:b w:val="false"/>
+          <w:bCs w:val="false"/>
+          <w:sz w:val="32"/>
+          <w:szCs w:val="32"/>
+        </w:rPr>
+        <w:t>The data types Azure Storage support:</w:t>
+      </w:r>
+    </w:p>
+    <w:p>
+      <w:pPr>
+        <w:pStyle w:val="Normal"/>
+        <w:numPr>
+          <w:ilvl w:val="0"/>
+          <w:numId w:val="46"/>
+        </w:numPr>
+        <w:ind w:left="720" w:hanging="0"/>
+        <w:jc w:val="both"/>
+        <w:rPr>
+          <w:b w:val="false"/>
+          <w:b w:val="false"/>
+          <w:bCs w:val="false"/>
+        </w:rPr>
+      </w:pPr>
+      <w:r>
+        <w:rPr>
+          <w:rFonts w:ascii="Cambria" w:hAnsi="Cambria"/>
+          <w:b w:val="false"/>
+          <w:bCs w:val="false"/>
+          <w:sz w:val="32"/>
+          <w:szCs w:val="32"/>
+        </w:rPr>
+        <w:t>Blobs</w:t>
+      </w:r>
+    </w:p>
+    <w:p>
+      <w:pPr>
+        <w:pStyle w:val="Normal"/>
+        <w:numPr>
+          <w:ilvl w:val="0"/>
+          <w:numId w:val="46"/>
+        </w:numPr>
+        <w:ind w:left="720" w:hanging="0"/>
+        <w:jc w:val="both"/>
+        <w:rPr>
+          <w:b w:val="false"/>
+          <w:b w:val="false"/>
+          <w:bCs w:val="false"/>
+        </w:rPr>
+      </w:pPr>
+      <w:r>
+        <w:rPr>
+          <w:rFonts w:ascii="Cambria" w:hAnsi="Cambria"/>
+          <w:b w:val="false"/>
+          <w:bCs w:val="false"/>
+          <w:sz w:val="32"/>
+          <w:szCs w:val="32"/>
+        </w:rPr>
+        <w:t xml:space="preserve">Files </w:t>
+      </w:r>
+    </w:p>
+    <w:p>
+      <w:pPr>
+        <w:pStyle w:val="Normal"/>
+        <w:numPr>
+          <w:ilvl w:val="0"/>
+          <w:numId w:val="46"/>
+        </w:numPr>
+        <w:ind w:left="720" w:hanging="0"/>
+        <w:jc w:val="both"/>
+        <w:rPr>
+          <w:b w:val="false"/>
+          <w:b w:val="false"/>
+          <w:bCs w:val="false"/>
+        </w:rPr>
+      </w:pPr>
+      <w:r>
+        <w:rPr>
+          <w:rFonts w:ascii="Cambria" w:hAnsi="Cambria"/>
+          <w:b w:val="false"/>
+          <w:bCs w:val="false"/>
+          <w:sz w:val="32"/>
+          <w:szCs w:val="32"/>
+        </w:rPr>
+        <w:t>Queues</w:t>
+      </w:r>
+    </w:p>
+    <w:p>
+      <w:pPr>
+        <w:pStyle w:val="Normal"/>
+        <w:numPr>
+          <w:ilvl w:val="0"/>
+          <w:numId w:val="46"/>
+        </w:numPr>
+        <w:ind w:left="720" w:hanging="0"/>
+        <w:jc w:val="both"/>
+        <w:rPr>
+          <w:b w:val="false"/>
+          <w:b w:val="false"/>
+          <w:bCs w:val="false"/>
+        </w:rPr>
+      </w:pPr>
+      <w:r>
+        <w:rPr>
+          <w:rFonts w:ascii="Cambria" w:hAnsi="Cambria"/>
+          <w:b w:val="false"/>
+          <w:bCs w:val="false"/>
+          <w:sz w:val="32"/>
+          <w:szCs w:val="32"/>
+        </w:rPr>
+        <w:t>Table Storage</w:t>
+      </w:r>
+    </w:p>
+    <w:p>
+      <w:pPr>
+        <w:pStyle w:val="Normal"/>
+        <w:numPr>
+          <w:ilvl w:val="0"/>
+          <w:numId w:val="0"/>
+        </w:numPr>
+        <w:ind w:left="0" w:hanging="0"/>
+        <w:jc w:val="both"/>
+        <w:rPr>
+          <w:b w:val="false"/>
+          <w:b w:val="false"/>
+          <w:bCs w:val="false"/>
+        </w:rPr>
+      </w:pPr>
+      <w:r>
+        <w:rPr>
+          <w:rFonts w:ascii="Cambria" w:hAnsi="Cambria"/>
+          <w:b w:val="false"/>
+          <w:bCs w:val="false"/>
+          <w:sz w:val="32"/>
+          <w:szCs w:val="32"/>
+        </w:rPr>
+        <w:t>The most used storage account in Azure is standard general purpose V2 and another account is premium block blobs and this is only for page blobs.</w:t>
+      </w:r>
+    </w:p>
+    <w:p>
+      <w:pPr>
+        <w:pStyle w:val="Normal"/>
+        <w:numPr>
+          <w:ilvl w:val="0"/>
+          <w:numId w:val="0"/>
+        </w:numPr>
+        <w:ind w:left="0" w:hanging="0"/>
+        <w:jc w:val="both"/>
+        <w:rPr>
+          <w:b w:val="false"/>
+          <w:b w:val="false"/>
+          <w:bCs w:val="false"/>
+        </w:rPr>
+      </w:pPr>
+      <w:r>
+        <w:rPr>
+          <w:rFonts w:ascii="Cambria" w:hAnsi="Cambria"/>
+          <w:b w:val="false"/>
+          <w:bCs w:val="false"/>
+          <w:sz w:val="32"/>
+          <w:szCs w:val="32"/>
+        </w:rPr>
+        <w:t>Azure provides many types of REST API’s to perform storage operation through internet.</w:t>
+      </w:r>
+    </w:p>
+    <w:p>
+      <w:pPr>
+        <w:pStyle w:val="Normal"/>
         <w:ind w:hanging="0"/>
         <w:jc w:val="both"/>
         <w:rPr>
           <w:rFonts w:ascii="Cambria" w:hAnsi="Cambria"/>
-          <w:b w:val="false"/>
-          <w:b w:val="false"/>
-          <w:bCs w:val="false"/>
-          <w:sz w:val="32"/>
-          <w:szCs w:val="32"/>
-        </w:rPr>
-      </w:pPr>
-      <w:r>
-        <w:rPr>
-          <w:rFonts w:ascii="Cambria" w:hAnsi="Cambria"/>
-          <w:b w:val="false"/>
-          <w:bCs w:val="false"/>
-          <w:sz w:val="32"/>
-          <w:szCs w:val="32"/>
-        </w:rPr>
-        <w:t>C → Consistency</w:t>
+          <w:sz w:val="32"/>
+          <w:szCs w:val="32"/>
+        </w:rPr>
+      </w:pPr>
+      <w:r>
+        <w:rPr>
+          <w:rFonts w:ascii="Cambria" w:hAnsi="Cambria"/>
+          <w:sz w:val="32"/>
+          <w:szCs w:val="32"/>
+        </w:rPr>
+      </w:r>
+    </w:p>
+    <w:p>
+      <w:pPr>
+        <w:pStyle w:val="Normal"/>
+        <w:ind w:hanging="0"/>
+        <w:jc w:val="both"/>
+        <w:rPr>
+          <w:b w:val="false"/>
+          <w:b w:val="false"/>
+          <w:bCs w:val="false"/>
+        </w:rPr>
+      </w:pPr>
+      <w:r>
+        <w:rPr>
+          <w:rFonts w:ascii="Cambria" w:hAnsi="Cambria"/>
+          <w:b w:val="false"/>
+          <w:bCs w:val="false"/>
+          <w:sz w:val="32"/>
+          <w:szCs w:val="32"/>
+        </w:rPr>
+        <w:t>To work with the data stored in the storage account wr require two things:</w:t>
+      </w:r>
+    </w:p>
+    <w:p>
+      <w:pPr>
+        <w:pStyle w:val="Normal"/>
+        <w:numPr>
+          <w:ilvl w:val="0"/>
+          <w:numId w:val="47"/>
+        </w:numPr>
+        <w:jc w:val="both"/>
+        <w:rPr>
+          <w:b w:val="false"/>
+          <w:b w:val="false"/>
+          <w:bCs w:val="false"/>
+        </w:rPr>
+      </w:pPr>
+      <w:r>
+        <w:rPr>
+          <w:rFonts w:ascii="Cambria" w:hAnsi="Cambria"/>
+          <w:b w:val="false"/>
+          <w:bCs w:val="false"/>
+          <w:sz w:val="32"/>
+          <w:szCs w:val="32"/>
+        </w:rPr>
+        <w:t xml:space="preserve">Access key </w:t>
+      </w:r>
+    </w:p>
+    <w:p>
+      <w:pPr>
+        <w:pStyle w:val="Normal"/>
+        <w:numPr>
+          <w:ilvl w:val="0"/>
+          <w:numId w:val="47"/>
+        </w:numPr>
+        <w:jc w:val="both"/>
+        <w:rPr>
+          <w:b w:val="false"/>
+          <w:b w:val="false"/>
+          <w:bCs w:val="false"/>
+        </w:rPr>
+      </w:pPr>
+      <w:r>
+        <w:rPr>
+          <w:rFonts w:ascii="Cambria" w:hAnsi="Cambria"/>
+          <w:b w:val="false"/>
+          <w:bCs w:val="false"/>
+          <w:sz w:val="32"/>
+          <w:szCs w:val="32"/>
+        </w:rPr>
+        <w:t xml:space="preserve">REST API endpoint </w:t>
       </w:r>
     </w:p>
     <w:p>
@@ -4941,74 +6249,193 @@
           <w:ilvl w:val="0"/>
           <w:numId w:val="0"/>
         </w:numPr>
+        <w:ind w:left="0" w:hanging="0"/>
+        <w:jc w:val="both"/>
+        <w:rPr/>
+      </w:pPr>
+      <w:r>
+        <w:rPr>
+          <w:rFonts w:ascii="Cambria" w:hAnsi="Cambria"/>
+          <w:b/>
+          <w:bCs/>
+          <w:sz w:val="32"/>
+          <w:szCs w:val="32"/>
+        </w:rPr>
+        <w:t>Azure Security Services:</w:t>
+      </w:r>
+    </w:p>
+    <w:p>
+      <w:pPr>
+        <w:pStyle w:val="Normal"/>
+        <w:numPr>
+          <w:ilvl w:val="0"/>
+          <w:numId w:val="0"/>
+        </w:numPr>
+        <w:ind w:left="0" w:hanging="0"/>
+        <w:jc w:val="both"/>
+        <w:rPr/>
+      </w:pPr>
+      <w:r>
+        <w:rPr>
+          <w:rFonts w:ascii="Cambria" w:hAnsi="Cambria"/>
+          <w:b w:val="false"/>
+          <w:bCs w:val="false"/>
+          <w:sz w:val="32"/>
+          <w:szCs w:val="32"/>
+        </w:rPr>
+        <w:t>Key things for an administrator for the data stored in Azure are:</w:t>
+      </w:r>
+    </w:p>
+    <w:p>
+      <w:pPr>
+        <w:pStyle w:val="Normal"/>
         <w:ind w:hanging="0"/>
         <w:jc w:val="both"/>
-        <w:rPr>
-          <w:rFonts w:ascii="Cambria" w:hAnsi="Cambria"/>
-          <w:b w:val="false"/>
-          <w:b w:val="false"/>
-          <w:bCs w:val="false"/>
-          <w:sz w:val="32"/>
-          <w:szCs w:val="32"/>
-        </w:rPr>
-      </w:pPr>
-      <w:r>
-        <w:rPr>
-          <w:rFonts w:ascii="Cambria" w:hAnsi="Cambria"/>
-          <w:b w:val="false"/>
-          <w:bCs w:val="false"/>
-          <w:sz w:val="32"/>
-          <w:szCs w:val="32"/>
-        </w:rPr>
-        <w:t>I → Isolation</w:t>
-      </w:r>
-    </w:p>
-    <w:p>
-      <w:pPr>
-        <w:pStyle w:val="Normal"/>
-        <w:numPr>
-          <w:ilvl w:val="0"/>
-          <w:numId w:val="0"/>
-        </w:numPr>
+        <w:rPr/>
+      </w:pPr>
+      <w:r>
+        <w:rPr>
+          <w:rFonts w:ascii="Cambria" w:hAnsi="Cambria"/>
+          <w:b w:val="false"/>
+          <w:bCs w:val="false"/>
+          <w:sz w:val="32"/>
+          <w:szCs w:val="32"/>
+        </w:rPr>
+        <w:t>1. Protect data at rest.</w:t>
+      </w:r>
+    </w:p>
+    <w:p>
+      <w:pPr>
+        <w:pStyle w:val="Normal"/>
         <w:ind w:hanging="0"/>
         <w:jc w:val="both"/>
-        <w:rPr>
-          <w:rFonts w:ascii="Cambria" w:hAnsi="Cambria"/>
-          <w:b w:val="false"/>
-          <w:b w:val="false"/>
-          <w:bCs w:val="false"/>
-          <w:sz w:val="32"/>
-          <w:szCs w:val="32"/>
-        </w:rPr>
-      </w:pPr>
-      <w:r>
-        <w:rPr>
-          <w:rFonts w:ascii="Cambria" w:hAnsi="Cambria"/>
-          <w:b w:val="false"/>
-          <w:bCs w:val="false"/>
-          <w:sz w:val="32"/>
-          <w:szCs w:val="32"/>
-        </w:rPr>
-        <w:t>D → Durability</w:t>
-      </w:r>
-    </w:p>
-    <w:p>
-      <w:pPr>
-        <w:pStyle w:val="Normal"/>
-        <w:numPr>
-          <w:ilvl w:val="0"/>
-          <w:numId w:val="0"/>
-        </w:numPr>
+        <w:rPr/>
+      </w:pPr>
+      <w:r>
+        <w:rPr>
+          <w:rFonts w:ascii="Cambria" w:hAnsi="Cambria"/>
+          <w:b w:val="false"/>
+          <w:bCs w:val="false"/>
+          <w:sz w:val="32"/>
+          <w:szCs w:val="32"/>
+        </w:rPr>
+        <w:t>2. Protect data in transit</w:t>
+      </w:r>
+    </w:p>
+    <w:p>
+      <w:pPr>
+        <w:pStyle w:val="Normal"/>
         <w:ind w:hanging="0"/>
         <w:jc w:val="both"/>
-        <w:rPr>
-          <w:rFonts w:ascii="Cambria" w:hAnsi="Cambria"/>
-          <w:b/>
+        <w:rPr/>
+      </w:pPr>
+      <w:r>
+        <w:rPr>
+          <w:rFonts w:ascii="Cambria" w:hAnsi="Cambria"/>
+          <w:b w:val="false"/>
+          <w:bCs w:val="false"/>
+          <w:sz w:val="32"/>
+          <w:szCs w:val="32"/>
+        </w:rPr>
+        <w:t>3. Support browser cross domain access.</w:t>
+      </w:r>
+    </w:p>
+    <w:p>
+      <w:pPr>
+        <w:pStyle w:val="Normal"/>
+        <w:ind w:hanging="0"/>
+        <w:jc w:val="both"/>
+        <w:rPr/>
+      </w:pPr>
+      <w:r>
+        <w:rPr>
+          <w:rFonts w:ascii="Cambria" w:hAnsi="Cambria"/>
+          <w:b w:val="false"/>
+          <w:bCs w:val="false"/>
+          <w:sz w:val="32"/>
+          <w:szCs w:val="32"/>
+        </w:rPr>
+        <w:t>4. Control access to data</w:t>
+      </w:r>
+    </w:p>
+    <w:p>
+      <w:pPr>
+        <w:pStyle w:val="Normal"/>
+        <w:ind w:hanging="0"/>
+        <w:jc w:val="both"/>
+        <w:rPr/>
+      </w:pPr>
+      <w:r>
+        <w:rPr>
+          <w:rFonts w:ascii="Cambria" w:hAnsi="Cambria"/>
+          <w:b w:val="false"/>
+          <w:bCs w:val="false"/>
+          <w:sz w:val="32"/>
+          <w:szCs w:val="32"/>
+        </w:rPr>
+        <w:t>5. Audit storage access</w:t>
+      </w:r>
+    </w:p>
+    <w:p>
+      <w:pPr>
+        <w:pStyle w:val="Normal"/>
+        <w:ind w:hanging="0"/>
+        <w:jc w:val="both"/>
+        <w:rPr/>
+      </w:pPr>
+      <w:r>
+        <w:rPr>
+          <w:rFonts w:ascii="Cambria" w:hAnsi="Cambria"/>
           <w:b/>
           <w:bCs/>
           <w:sz w:val="32"/>
           <w:szCs w:val="32"/>
         </w:rPr>
+        <w:t>Data Encryption in Azure:</w:t>
+      </w:r>
+    </w:p>
+    <w:p>
+      <w:pPr>
+        <w:pStyle w:val="Normal"/>
+        <w:ind w:hanging="0"/>
+        <w:jc w:val="both"/>
+        <w:rPr/>
+      </w:pPr>
+      <w:r>
+        <w:rPr>
+          <w:rFonts w:ascii="Cambria" w:hAnsi="Cambria"/>
+          <w:b w:val="false"/>
+          <w:bCs w:val="false"/>
+          <w:sz w:val="32"/>
+          <w:szCs w:val="32"/>
+        </w:rPr>
+        <w:t>All the data written in MS Azure is encrypted by service Encryption or SSE with 256 bits AES cipher. This data is automatically encrypted in Azure by SSE as it is written.</w:t>
+      </w:r>
+    </w:p>
+    <w:p>
+      <w:pPr>
+        <w:pStyle w:val="Normal"/>
+        <w:ind w:hanging="0"/>
+        <w:jc w:val="both"/>
+        <w:rPr/>
+      </w:pPr>
+      <w:r>
+        <w:rPr>
+          <w:rFonts w:ascii="Cambria" w:hAnsi="Cambria"/>
+          <w:b w:val="false"/>
+          <w:bCs w:val="false"/>
+          <w:sz w:val="32"/>
+          <w:szCs w:val="32"/>
+        </w:rPr>
+        <w:t>As data is used for reading in Azure it automatically decrypted by SSE and this process also not effects performance.</w:t>
+      </w:r>
+    </w:p>
+    <w:p>
+      <w:pPr>
+        <w:pStyle w:val="Normal"/>
+        <w:ind w:hanging="0"/>
+        <w:jc w:val="both"/>
+        <w:rPr/>
       </w:pPr>
       <w:r>
         <w:rPr>
@@ -5018,65 +6445,43 @@
           <w:sz w:val="32"/>
           <w:szCs w:val="32"/>
         </w:rPr>
-        <w:t>Atomicity:</w:t>
-      </w:r>
-    </w:p>
-    <w:p>
-      <w:pPr>
-        <w:pStyle w:val="Normal"/>
-        <w:numPr>
-          <w:ilvl w:val="0"/>
-          <w:numId w:val="44"/>
-        </w:numPr>
+        <w:t>Virtual Machine Encryption:</w:t>
+      </w:r>
+    </w:p>
+    <w:p>
+      <w:pPr>
+        <w:pStyle w:val="Normal"/>
         <w:ind w:hanging="0"/>
         <w:jc w:val="both"/>
-        <w:rPr>
-          <w:rFonts w:ascii="Cambria" w:hAnsi="Cambria"/>
-          <w:b w:val="false"/>
-          <w:b w:val="false"/>
-          <w:bCs w:val="false"/>
-          <w:sz w:val="32"/>
-          <w:szCs w:val="32"/>
-        </w:rPr>
-      </w:pPr>
-      <w:r>
-        <w:rPr>
-          <w:rFonts w:ascii="Cambria" w:hAnsi="Cambria"/>
-          <w:b w:val="false"/>
-          <w:bCs w:val="false"/>
-          <w:sz w:val="32"/>
-          <w:szCs w:val="32"/>
-        </w:rPr>
-        <w:t>It ensures that transaction happens once at a time.</w:t>
-      </w:r>
-    </w:p>
-    <w:p>
-      <w:pPr>
-        <w:pStyle w:val="Normal"/>
-        <w:numPr>
-          <w:ilvl w:val="0"/>
-          <w:numId w:val="44"/>
-        </w:numPr>
+        <w:rPr/>
+      </w:pPr>
+      <w:r>
+        <w:rPr>
+          <w:rFonts w:ascii="Cambria" w:hAnsi="Cambria"/>
+          <w:b w:val="false"/>
+          <w:bCs w:val="false"/>
+          <w:sz w:val="32"/>
+          <w:szCs w:val="32"/>
+        </w:rPr>
+        <w:t>Azure gives  the facility by Azure Disk Encryption for VM’s encryption.</w:t>
+      </w:r>
+    </w:p>
+    <w:p>
+      <w:pPr>
+        <w:pStyle w:val="Normal"/>
         <w:ind w:hanging="0"/>
         <w:jc w:val="both"/>
-        <w:rPr>
-          <w:rFonts w:ascii="Cambria" w:hAnsi="Cambria"/>
-          <w:b w:val="false"/>
-          <w:b w:val="false"/>
-          <w:bCs w:val="false"/>
-          <w:sz w:val="32"/>
-          <w:szCs w:val="32"/>
-        </w:rPr>
-      </w:pPr>
-      <w:r>
-        <w:rPr>
-          <w:rFonts w:ascii="Cambria" w:hAnsi="Cambria"/>
-          <w:b w:val="false"/>
-          <w:bCs w:val="false"/>
-          <w:sz w:val="32"/>
-          <w:szCs w:val="32"/>
-        </w:rPr>
-        <w:t>Its operations should be interdependent.</w:t>
+        <w:rPr/>
+      </w:pPr>
+      <w:r>
+        <w:rPr>
+          <w:rFonts w:ascii="Cambria" w:hAnsi="Cambria"/>
+          <w:b w:val="false"/>
+          <w:bCs w:val="false"/>
+          <w:sz w:val="32"/>
+          <w:szCs w:val="32"/>
+        </w:rPr>
+        <w:t>This an encryption is OS specific.</w:t>
       </w:r>
     </w:p>
     <w:p>
@@ -5084,23 +6489,111 @@
         <w:pStyle w:val="Normal"/>
         <w:ind w:hanging="0"/>
         <w:jc w:val="both"/>
-        <w:rPr>
-          <w:rFonts w:ascii="Cambria" w:hAnsi="Cambria"/>
-          <w:b/>
+        <w:rPr/>
+      </w:pPr>
+      <w:r>
+        <w:rPr>
+          <w:rFonts w:ascii="Cambria" w:hAnsi="Cambria"/>
           <w:b/>
           <w:bCs/>
           <w:sz w:val="32"/>
           <w:szCs w:val="32"/>
         </w:rPr>
-      </w:pPr>
-      <w:r>
-        <w:rPr>
-          <w:rFonts w:ascii="Cambria" w:hAnsi="Cambria"/>
+        <w:t>Azure Key Vault:</w:t>
+      </w:r>
+    </w:p>
+    <w:p>
+      <w:pPr>
+        <w:pStyle w:val="Normal"/>
+        <w:ind w:hanging="0"/>
+        <w:jc w:val="both"/>
+        <w:rPr/>
+      </w:pPr>
+      <w:r>
+        <w:rPr>
+          <w:rFonts w:ascii="Cambria" w:hAnsi="Cambria"/>
+          <w:b w:val="false"/>
+          <w:bCs w:val="false"/>
+          <w:sz w:val="32"/>
+          <w:szCs w:val="32"/>
+        </w:rPr>
+        <w:t>The stores key access including VM disk encryption. This ensures the safety of data in a manner that if some gets access to VM’s data it still can not access the data.</w:t>
+      </w:r>
+    </w:p>
+    <w:p>
+      <w:pPr>
+        <w:pStyle w:val="Normal"/>
+        <w:ind w:hanging="0"/>
+        <w:jc w:val="both"/>
+        <w:rPr/>
+      </w:pPr>
+      <w:r>
+        <w:rPr>
+          <w:rFonts w:ascii="Cambria" w:hAnsi="Cambria"/>
+          <w:b w:val="false"/>
+          <w:bCs w:val="false"/>
+          <w:sz w:val="32"/>
+          <w:szCs w:val="32"/>
+        </w:rPr>
+        <w:t>For secure communication between client and server it is necessary to use HTTPS request methods.</w:t>
+      </w:r>
+    </w:p>
+    <w:p>
+      <w:pPr>
+        <w:pStyle w:val="Normal"/>
+        <w:ind w:hanging="0"/>
+        <w:jc w:val="both"/>
+        <w:rPr/>
+      </w:pPr>
+      <w:r>
+        <w:rPr>
+          <w:rFonts w:ascii="Cambria" w:hAnsi="Cambria"/>
+          <w:b w:val="false"/>
+          <w:bCs w:val="false"/>
+          <w:sz w:val="32"/>
+          <w:szCs w:val="32"/>
+        </w:rPr>
+        <w:t>An secure way to access the data is a role based access of data. This is highly secure and can resist unauthorized persons from access the data.</w:t>
+      </w:r>
+    </w:p>
+    <w:p>
+      <w:pPr>
+        <w:pStyle w:val="Normal"/>
+        <w:ind w:hanging="0"/>
+        <w:jc w:val="both"/>
+        <w:rPr/>
+      </w:pPr>
+      <w:r>
+        <w:rPr>
+          <w:rFonts w:ascii="Cambria" w:hAnsi="Cambria"/>
+          <w:b w:val="false"/>
+          <w:bCs w:val="false"/>
+          <w:sz w:val="32"/>
+          <w:szCs w:val="32"/>
+        </w:rPr>
+        <w:t>Storage keys are the most important asset for an storage account because they ate responsible for the user interaction with storage account. It is necessary to regenerate storage keys if an unwanted situation occurs.</w:t>
+      </w:r>
+    </w:p>
+    <w:p>
+      <w:pPr>
+        <w:pStyle w:val="Normal"/>
+        <w:ind w:hanging="0"/>
+        <w:jc w:val="both"/>
+        <w:rPr>
+          <w:b/>
           <w:b/>
           <w:bCs/>
-          <w:sz w:val="32"/>
-          <w:szCs w:val="32"/>
-        </w:rPr>
+        </w:rPr>
+      </w:pPr>
+      <w:r>
+        <w:rPr>
+          <w:rFonts w:ascii="Cambria" w:hAnsi="Cambria"/>
+          <w:b/>
+          <w:bCs/>
+          <w:sz w:val="32"/>
+          <w:szCs w:val="32"/>
+        </w:rPr>
+        <w:t>Shared Access Signatures:</w:t>
       </w:r>
     </w:p>
     <w:p>
@@ -5109,13 +6602,120 @@
         <w:ind w:hanging="0"/>
         <w:jc w:val="both"/>
         <w:rPr>
-          <w:rFonts w:ascii="Cambria" w:hAnsi="Cambria"/>
-          <w:b/>
+          <w:b w:val="false"/>
+          <w:b w:val="false"/>
+          <w:bCs w:val="false"/>
+        </w:rPr>
+      </w:pPr>
+      <w:r>
+        <w:rPr>
+          <w:rFonts w:ascii="Cambria" w:hAnsi="Cambria"/>
+          <w:b w:val="false"/>
+          <w:bCs w:val="false"/>
+          <w:sz w:val="32"/>
+          <w:szCs w:val="32"/>
+        </w:rPr>
+        <w:t>It is string like token used to authenticate the third partly application to use the storage account.</w:t>
+      </w:r>
+    </w:p>
+    <w:p>
+      <w:pPr>
+        <w:pStyle w:val="Normal"/>
+        <w:ind w:hanging="0"/>
+        <w:jc w:val="both"/>
+        <w:rPr>
+          <w:b w:val="false"/>
+          <w:b w:val="false"/>
+          <w:bCs w:val="false"/>
+        </w:rPr>
+      </w:pPr>
+      <w:r>
+        <w:rPr>
+          <w:rFonts w:ascii="Cambria" w:hAnsi="Cambria"/>
+          <w:b w:val="false"/>
+          <w:bCs w:val="false"/>
+          <w:sz w:val="32"/>
+          <w:szCs w:val="32"/>
+        </w:rPr>
+        <w:t>It defines permissions and constrains for any client application which is interacting with Azure storage account data.</w:t>
+      </w:r>
+    </w:p>
+    <w:p>
+      <w:pPr>
+        <w:pStyle w:val="Normal"/>
+        <w:ind w:hanging="0"/>
+        <w:jc w:val="both"/>
+        <w:rPr>
+          <w:b w:val="false"/>
+          <w:b w:val="false"/>
+          <w:bCs w:val="false"/>
+        </w:rPr>
+      </w:pPr>
+      <w:r>
+        <w:rPr>
+          <w:rFonts w:ascii="Cambria" w:hAnsi="Cambria"/>
+          <w:b w:val="false"/>
+          <w:bCs w:val="false"/>
+          <w:sz w:val="32"/>
+          <w:szCs w:val="32"/>
+        </w:rPr>
+        <w:t>There are two types of SAS:</w:t>
+      </w:r>
+    </w:p>
+    <w:p>
+      <w:pPr>
+        <w:pStyle w:val="Normal"/>
+        <w:ind w:hanging="0"/>
+        <w:jc w:val="both"/>
+        <w:rPr>
+          <w:b w:val="false"/>
+          <w:b w:val="false"/>
+          <w:bCs w:val="false"/>
+        </w:rPr>
+      </w:pPr>
+      <w:r>
+        <w:rPr>
+          <w:rFonts w:ascii="Cambria" w:hAnsi="Cambria"/>
           <w:b/>
           <w:bCs/>
           <w:sz w:val="32"/>
           <w:szCs w:val="32"/>
         </w:rPr>
+        <w:t>1. Service level SAS:</w:t>
+      </w:r>
+    </w:p>
+    <w:p>
+      <w:pPr>
+        <w:pStyle w:val="Normal"/>
+        <w:ind w:hanging="0"/>
+        <w:jc w:val="both"/>
+        <w:rPr>
+          <w:b w:val="false"/>
+          <w:b w:val="false"/>
+          <w:bCs w:val="false"/>
+        </w:rPr>
+      </w:pPr>
+      <w:r>
+        <w:rPr>
+          <w:rFonts w:ascii="Cambria" w:hAnsi="Cambria"/>
+          <w:b w:val="false"/>
+          <w:bCs w:val="false"/>
+          <w:sz w:val="32"/>
+          <w:szCs w:val="32"/>
+        </w:rPr>
+        <w:t>This SAS is used for authentication of specific resource in the storage account.</w:t>
+      </w:r>
+    </w:p>
+    <w:p>
+      <w:pPr>
+        <w:pStyle w:val="Normal"/>
+        <w:ind w:hanging="0"/>
+        <w:jc w:val="both"/>
+        <w:rPr>
+          <w:b w:val="false"/>
+          <w:b w:val="false"/>
+          <w:bCs w:val="false"/>
+        </w:rPr>
       </w:pPr>
       <w:r>
         <w:rPr>
@@ -5125,54 +6725,62 @@
           <w:sz w:val="32"/>
           <w:szCs w:val="32"/>
         </w:rPr>
-        <w:t>Consistency:</w:t>
-      </w:r>
-    </w:p>
-    <w:p>
-      <w:pPr>
-        <w:pStyle w:val="Normal"/>
-        <w:numPr>
-          <w:ilvl w:val="0"/>
-          <w:numId w:val="45"/>
-        </w:numPr>
+        <w:t>2. Account level SAS:</w:t>
+      </w:r>
+    </w:p>
+    <w:p>
+      <w:pPr>
+        <w:pStyle w:val="Normal"/>
         <w:ind w:hanging="0"/>
         <w:jc w:val="both"/>
         <w:rPr>
-          <w:rFonts w:ascii="Cambria" w:hAnsi="Cambria"/>
-          <w:b w:val="false"/>
-          <w:b w:val="false"/>
-          <w:bCs w:val="false"/>
-          <w:sz w:val="32"/>
-          <w:szCs w:val="32"/>
-        </w:rPr>
-      </w:pPr>
-      <w:r>
-        <w:rPr>
-          <w:rFonts w:ascii="Cambria" w:hAnsi="Cambria"/>
-          <w:b w:val="false"/>
-          <w:bCs w:val="false"/>
-          <w:sz w:val="32"/>
-          <w:szCs w:val="32"/>
-        </w:rPr>
-        <w:t>It ensures that data is consistent before and after the transaction.</w:t>
-      </w:r>
-    </w:p>
-    <w:p>
-      <w:pPr>
-        <w:pStyle w:val="Normal"/>
-        <w:numPr>
-          <w:ilvl w:val="0"/>
-          <w:numId w:val="0"/>
-        </w:numPr>
+          <w:b w:val="false"/>
+          <w:b w:val="false"/>
+          <w:bCs w:val="false"/>
+        </w:rPr>
+      </w:pPr>
+      <w:r>
+        <w:rPr>
+          <w:rFonts w:ascii="Cambria" w:hAnsi="Cambria"/>
+          <w:b w:val="false"/>
+          <w:bCs w:val="false"/>
+          <w:sz w:val="32"/>
+          <w:szCs w:val="32"/>
+        </w:rPr>
+        <w:t>This type of SAS is used to allow the service level SAS resources plus some additional ones as well.</w:t>
+      </w:r>
+    </w:p>
+    <w:p>
+      <w:pPr>
+        <w:pStyle w:val="Normal"/>
         <w:ind w:hanging="0"/>
         <w:jc w:val="both"/>
         <w:rPr>
-          <w:rFonts w:ascii="Cambria" w:hAnsi="Cambria"/>
-          <w:b w:val="false"/>
-          <w:b w:val="false"/>
-          <w:bCs w:val="false"/>
-          <w:sz w:val="32"/>
-          <w:szCs w:val="32"/>
+          <w:b w:val="false"/>
+          <w:b w:val="false"/>
+          <w:bCs w:val="false"/>
+        </w:rPr>
+      </w:pPr>
+      <w:r>
+        <w:rPr>
+          <w:rFonts w:ascii="Cambria" w:hAnsi="Cambria"/>
+          <w:b w:val="false"/>
+          <w:bCs w:val="false"/>
+          <w:sz w:val="32"/>
+          <w:szCs w:val="32"/>
+        </w:rPr>
+        <w:t>It also authorizes user to create a file system in the STA.</w:t>
+      </w:r>
+    </w:p>
+    <w:p>
+      <w:pPr>
+        <w:pStyle w:val="Normal"/>
+        <w:ind w:hanging="0"/>
+        <w:jc w:val="both"/>
+        <w:rPr>
+          <w:b w:val="false"/>
+          <w:b w:val="false"/>
+          <w:bCs w:val="false"/>
         </w:rPr>
       </w:pPr>
       <w:r>
@@ -5183,1738 +6791,1752 @@
           <w:sz w:val="32"/>
           <w:szCs w:val="32"/>
         </w:rPr>
-        <w:t>Isolation:</w:t>
-      </w:r>
-    </w:p>
-    <w:p>
-      <w:pPr>
-        <w:pStyle w:val="Normal"/>
-        <w:numPr>
-          <w:ilvl w:val="0"/>
-          <w:numId w:val="45"/>
-        </w:numPr>
+        <w:t>Azure Defender for Storage:</w:t>
+      </w:r>
+    </w:p>
+    <w:p>
+      <w:pPr>
+        <w:pStyle w:val="Normal"/>
         <w:ind w:hanging="0"/>
         <w:jc w:val="both"/>
         <w:rPr>
-          <w:rFonts w:ascii="Cambria" w:hAnsi="Cambria"/>
-          <w:b w:val="false"/>
-          <w:b w:val="false"/>
-          <w:bCs w:val="false"/>
-          <w:sz w:val="32"/>
-          <w:szCs w:val="32"/>
-        </w:rPr>
-      </w:pPr>
-      <w:r>
-        <w:rPr>
-          <w:rFonts w:ascii="Cambria" w:hAnsi="Cambria"/>
-          <w:b w:val="false"/>
-          <w:bCs w:val="false"/>
-          <w:sz w:val="32"/>
-          <w:szCs w:val="32"/>
-        </w:rPr>
-        <w:t>It ensures the one transaction is not affected by another transaction.</w:t>
-      </w:r>
-    </w:p>
-    <w:p>
-      <w:pPr>
-        <w:pStyle w:val="Normal"/>
-        <w:numPr>
-          <w:ilvl w:val="0"/>
-          <w:numId w:val="0"/>
-        </w:numPr>
+          <w:b w:val="false"/>
+          <w:b w:val="false"/>
+          <w:bCs w:val="false"/>
+        </w:rPr>
+      </w:pPr>
+      <w:r>
+        <w:rPr>
+          <w:rFonts w:ascii="Cambria" w:hAnsi="Cambria"/>
+          <w:b w:val="false"/>
+          <w:bCs w:val="false"/>
+          <w:sz w:val="32"/>
+          <w:szCs w:val="32"/>
+        </w:rPr>
+        <w:t>It is an extra layer of security in Azure data storage which handles threats and triggers alerts as they occur.</w:t>
+      </w:r>
+    </w:p>
+    <w:p>
+      <w:pPr>
+        <w:pStyle w:val="Normal"/>
         <w:ind w:hanging="0"/>
         <w:jc w:val="both"/>
         <w:rPr>
-          <w:rFonts w:ascii="Cambria" w:hAnsi="Cambria"/>
-          <w:b w:val="false"/>
-          <w:b w:val="false"/>
-          <w:bCs w:val="false"/>
-          <w:sz w:val="32"/>
-          <w:szCs w:val="32"/>
-        </w:rPr>
-      </w:pPr>
-      <w:r>
-        <w:rPr>
-          <w:rFonts w:ascii="Cambria" w:hAnsi="Cambria"/>
+          <w:b w:val="false"/>
+          <w:b w:val="false"/>
+          <w:bCs w:val="false"/>
+        </w:rPr>
+      </w:pPr>
+      <w:r>
+        <w:rPr>
+          <w:rFonts w:ascii="Cambria" w:hAnsi="Cambria"/>
+          <w:b w:val="false"/>
+          <w:bCs w:val="false"/>
+          <w:sz w:val="32"/>
+          <w:szCs w:val="32"/>
+        </w:rPr>
+        <w:t>It comes with its own pricing.</w:t>
+      </w:r>
+    </w:p>
+    <w:p>
+      <w:pPr>
+        <w:pStyle w:val="Normal"/>
+        <w:ind w:hanging="0"/>
+        <w:jc w:val="both"/>
+        <w:rPr>
+          <w:b w:val="false"/>
+          <w:b w:val="false"/>
+          <w:bCs w:val="false"/>
+        </w:rPr>
+      </w:pPr>
+      <w:r>
+        <w:rPr>
+          <w:rFonts w:ascii="Cambria" w:hAnsi="Cambria"/>
+          <w:b w:val="false"/>
+          <w:bCs w:val="false"/>
+          <w:sz w:val="32"/>
+          <w:szCs w:val="32"/>
+        </w:rPr>
+        <w:t>It is supported by blobs, Azure files and Azure data lake storage Gen 2.</w:t>
+      </w:r>
+    </w:p>
+    <w:p>
+      <w:pPr>
+        <w:pStyle w:val="Normal"/>
+        <w:ind w:hanging="0"/>
+        <w:jc w:val="both"/>
+        <w:rPr>
+          <w:b w:val="false"/>
+          <w:b w:val="false"/>
+          <w:bCs w:val="false"/>
+        </w:rPr>
+      </w:pPr>
+      <w:r>
+        <w:rPr>
+          <w:rFonts w:ascii="Cambria" w:hAnsi="Cambria"/>
+          <w:b w:val="false"/>
+          <w:bCs w:val="false"/>
+          <w:sz w:val="32"/>
+          <w:szCs w:val="32"/>
+        </w:rPr>
+        <w:t>It is supported by account types like Azure storage account V2, block blobs and blob storage.</w:t>
+      </w:r>
+    </w:p>
+    <w:p>
+      <w:pPr>
+        <w:pStyle w:val="Normal"/>
+        <w:ind w:hanging="0"/>
+        <w:jc w:val="both"/>
+        <w:rPr>
+          <w:b w:val="false"/>
+          <w:b w:val="false"/>
+          <w:bCs w:val="false"/>
+        </w:rPr>
+      </w:pPr>
+      <w:r>
+        <w:rPr>
+          <w:rFonts w:ascii="Cambria" w:hAnsi="Cambria"/>
+          <w:b w:val="false"/>
+          <w:bCs w:val="false"/>
+          <w:sz w:val="32"/>
+          <w:szCs w:val="32"/>
+        </w:rPr>
+        <w:t xml:space="preserve">It is mostly available to us and its nearly clouds.   </w:t>
+      </w:r>
+    </w:p>
+    <w:p>
+      <w:pPr>
+        <w:pStyle w:val="Normal"/>
+        <w:bidi w:val="0"/>
+        <w:ind w:hanging="0"/>
+        <w:jc w:val="both"/>
+        <w:rPr>
+          <w:rFonts w:ascii="Cambria" w:hAnsi="Cambria"/>
+          <w:b/>
           <w:b/>
           <w:bCs/>
           <w:sz w:val="32"/>
           <w:szCs w:val="32"/>
         </w:rPr>
-        <w:t>Durability:</w:t>
-      </w:r>
-    </w:p>
-    <w:p>
-      <w:pPr>
-        <w:pStyle w:val="Normal"/>
-        <w:numPr>
-          <w:ilvl w:val="0"/>
-          <w:numId w:val="45"/>
-        </w:numPr>
+      </w:pPr>
+      <w:r>
+        <w:rPr>
+          <w:rFonts w:ascii="Cambria" w:hAnsi="Cambria"/>
+          <w:b/>
+          <w:bCs/>
+          <w:sz w:val="32"/>
+          <w:szCs w:val="32"/>
+        </w:rPr>
+        <w:t>Azure Data Lake Storage Generation 2:</w:t>
+      </w:r>
+    </w:p>
+    <w:p>
+      <w:pPr>
+        <w:pStyle w:val="Normal"/>
+        <w:bidi w:val="0"/>
         <w:ind w:hanging="0"/>
         <w:jc w:val="both"/>
         <w:rPr>
           <w:rFonts w:ascii="Cambria" w:hAnsi="Cambria"/>
-          <w:b w:val="false"/>
-          <w:b w:val="false"/>
-          <w:bCs w:val="false"/>
-          <w:sz w:val="32"/>
-          <w:szCs w:val="32"/>
-        </w:rPr>
-      </w:pPr>
-      <w:r>
-        <w:rPr>
-          <w:rFonts w:ascii="Cambria" w:hAnsi="Cambria"/>
-          <w:b w:val="false"/>
-          <w:bCs w:val="false"/>
-          <w:sz w:val="32"/>
-          <w:szCs w:val="32"/>
-        </w:rPr>
-        <w:t xml:space="preserve">Changes made due to </w:t>
-      </w:r>
-      <w:r>
-        <w:rPr>
-          <w:rFonts w:ascii="Cambria" w:hAnsi="Cambria"/>
-          <w:b w:val="false"/>
-          <w:bCs w:val="false"/>
-          <w:sz w:val="32"/>
-          <w:szCs w:val="32"/>
-        </w:rPr>
-        <w:t>transaction should be permanently saved into the system.</w:t>
-      </w:r>
-    </w:p>
-    <w:p>
-      <w:pPr>
-        <w:pStyle w:val="Normal"/>
-        <w:numPr>
-          <w:ilvl w:val="0"/>
-          <w:numId w:val="45"/>
-        </w:numPr>
+          <w:b/>
+          <w:b/>
+          <w:bCs/>
+          <w:sz w:val="32"/>
+          <w:szCs w:val="32"/>
+        </w:rPr>
+      </w:pPr>
+      <w:r>
+        <w:rPr>
+          <w:rFonts w:ascii="Cambria" w:hAnsi="Cambria"/>
+          <w:b w:val="false"/>
+          <w:bCs w:val="false"/>
+          <w:sz w:val="32"/>
+          <w:szCs w:val="32"/>
+        </w:rPr>
+        <w:t>This provides solutions to enterprise to consolidate their data.</w:t>
+      </w:r>
+    </w:p>
+    <w:p>
+      <w:pPr>
+        <w:pStyle w:val="Normal"/>
+        <w:bidi w:val="0"/>
         <w:ind w:hanging="0"/>
         <w:jc w:val="both"/>
         <w:rPr>
           <w:rFonts w:ascii="Cambria" w:hAnsi="Cambria"/>
-          <w:b w:val="false"/>
-          <w:b w:val="false"/>
-          <w:bCs w:val="false"/>
-          <w:sz w:val="32"/>
-          <w:szCs w:val="32"/>
-        </w:rPr>
-      </w:pPr>
-      <w:r>
-        <w:rPr>
-          <w:rFonts w:ascii="Cambria" w:hAnsi="Cambria"/>
-          <w:b w:val="false"/>
-          <w:bCs w:val="false"/>
-          <w:sz w:val="32"/>
-          <w:szCs w:val="32"/>
-        </w:rPr>
-        <w:t>Changes made should be committed.</w:t>
-      </w:r>
-    </w:p>
-    <w:p>
-      <w:pPr>
-        <w:pStyle w:val="Normal"/>
-        <w:numPr>
-          <w:ilvl w:val="0"/>
-          <w:numId w:val="0"/>
-        </w:numPr>
+          <w:b/>
+          <w:b/>
+          <w:bCs/>
+          <w:sz w:val="32"/>
+          <w:szCs w:val="32"/>
+        </w:rPr>
+      </w:pPr>
+      <w:r>
+        <w:rPr>
+          <w:rFonts w:ascii="Cambria" w:hAnsi="Cambria"/>
+          <w:b w:val="false"/>
+          <w:bCs w:val="false"/>
+          <w:sz w:val="32"/>
+          <w:szCs w:val="32"/>
+        </w:rPr>
+        <w:t>It is built on Azure Blob storage and that’s why inherits  all the data security features from that.</w:t>
+      </w:r>
+    </w:p>
+    <w:p>
+      <w:pPr>
+        <w:pStyle w:val="Normal"/>
+        <w:bidi w:val="0"/>
         <w:ind w:hanging="0"/>
         <w:jc w:val="both"/>
         <w:rPr>
           <w:rFonts w:ascii="Cambria" w:hAnsi="Cambria"/>
-          <w:b w:val="false"/>
-          <w:b w:val="false"/>
-          <w:bCs w:val="false"/>
-          <w:sz w:val="32"/>
-          <w:szCs w:val="32"/>
-        </w:rPr>
-      </w:pPr>
-      <w:r>
-        <w:rPr>
-          <w:rFonts w:ascii="Cambria" w:hAnsi="Cambria"/>
-          <w:b w:val="false"/>
-          <w:bCs w:val="false"/>
-          <w:sz w:val="32"/>
-          <w:szCs w:val="32"/>
-        </w:rPr>
-        <w:t>OLTP → Online Transaction Processing</w:t>
-      </w:r>
-    </w:p>
-    <w:p>
-      <w:pPr>
-        <w:pStyle w:val="Normal"/>
-        <w:numPr>
-          <w:ilvl w:val="0"/>
-          <w:numId w:val="0"/>
-        </w:numPr>
+          <w:b/>
+          <w:b/>
+          <w:bCs/>
+          <w:sz w:val="32"/>
+          <w:szCs w:val="32"/>
+        </w:rPr>
+      </w:pPr>
+      <w:r>
+        <w:rPr>
+          <w:rFonts w:ascii="Cambria" w:hAnsi="Cambria"/>
+          <w:b w:val="false"/>
+          <w:bCs w:val="false"/>
+          <w:sz w:val="32"/>
+          <w:szCs w:val="32"/>
+        </w:rPr>
+        <w:t>Access control lines ADL provides facility of access to only to authorized user.</w:t>
+      </w:r>
+    </w:p>
+    <w:p>
+      <w:pPr>
+        <w:pStyle w:val="Normal"/>
+        <w:bidi w:val="0"/>
         <w:ind w:hanging="0"/>
         <w:jc w:val="both"/>
         <w:rPr>
           <w:rFonts w:ascii="Cambria" w:hAnsi="Cambria"/>
-          <w:b w:val="false"/>
-          <w:b w:val="false"/>
-          <w:bCs w:val="false"/>
-          <w:sz w:val="32"/>
-          <w:szCs w:val="32"/>
-        </w:rPr>
-      </w:pPr>
-      <w:r>
-        <w:rPr>
-          <w:rFonts w:ascii="Cambria" w:hAnsi="Cambria"/>
-          <w:b w:val="false"/>
-          <w:bCs w:val="false"/>
-          <w:sz w:val="32"/>
-          <w:szCs w:val="32"/>
-        </w:rPr>
-        <w:t>OLAP → Online Analytical Processing</w:t>
-      </w:r>
-    </w:p>
-    <w:p>
-      <w:pPr>
-        <w:pStyle w:val="Normal"/>
-        <w:numPr>
-          <w:ilvl w:val="0"/>
-          <w:numId w:val="45"/>
-        </w:numPr>
+          <w:b/>
+          <w:b/>
+          <w:bCs/>
+          <w:sz w:val="32"/>
+          <w:szCs w:val="32"/>
+        </w:rPr>
+      </w:pPr>
+      <w:r>
+        <w:rPr>
+          <w:rFonts w:ascii="Cambria" w:hAnsi="Cambria"/>
+          <w:b w:val="false"/>
+          <w:bCs w:val="false"/>
+          <w:sz w:val="32"/>
+          <w:szCs w:val="32"/>
+        </w:rPr>
+        <w:t>It applies restrictions in a flexible way which are fine grained and manageable.</w:t>
+      </w:r>
+    </w:p>
+    <w:p>
+      <w:pPr>
+        <w:pStyle w:val="Normal"/>
+        <w:bidi w:val="0"/>
         <w:ind w:hanging="0"/>
         <w:jc w:val="both"/>
         <w:rPr>
           <w:rFonts w:ascii="Cambria" w:hAnsi="Cambria"/>
-          <w:b w:val="false"/>
-          <w:b w:val="false"/>
-          <w:bCs w:val="false"/>
-          <w:sz w:val="32"/>
-          <w:szCs w:val="32"/>
-        </w:rPr>
-      </w:pPr>
-      <w:r>
-        <w:rPr>
-          <w:rFonts w:ascii="Cambria" w:hAnsi="Cambria"/>
-          <w:b w:val="false"/>
-          <w:bCs w:val="false"/>
-          <w:sz w:val="32"/>
-          <w:szCs w:val="32"/>
-        </w:rPr>
-        <w:t>The first one supports store and records transactions.</w:t>
-      </w:r>
-    </w:p>
-    <w:p>
-      <w:pPr>
-        <w:pStyle w:val="Normal"/>
-        <w:numPr>
-          <w:ilvl w:val="0"/>
-          <w:numId w:val="45"/>
-        </w:numPr>
+          <w:b/>
+          <w:b/>
+          <w:bCs/>
+          <w:sz w:val="32"/>
+          <w:szCs w:val="32"/>
+        </w:rPr>
+      </w:pPr>
+      <w:r>
+        <w:rPr>
+          <w:rFonts w:ascii="Cambria" w:hAnsi="Cambria"/>
+          <w:b w:val="false"/>
+          <w:bCs w:val="false"/>
+          <w:sz w:val="32"/>
+          <w:szCs w:val="32"/>
+        </w:rPr>
+        <w:t>ADL provides strong protections due to powerful and strong authentication schema system of Azure.</w:t>
+      </w:r>
+    </w:p>
+    <w:p>
+      <w:pPr>
+        <w:pStyle w:val="Normal"/>
+        <w:bidi w:val="0"/>
         <w:ind w:hanging="0"/>
         <w:jc w:val="both"/>
         <w:rPr>
           <w:rFonts w:ascii="Cambria" w:hAnsi="Cambria"/>
-          <w:b w:val="false"/>
-          <w:b w:val="false"/>
-          <w:bCs w:val="false"/>
-          <w:sz w:val="32"/>
-          <w:szCs w:val="32"/>
-        </w:rPr>
-      </w:pPr>
-      <w:r>
-        <w:rPr>
-          <w:rFonts w:ascii="Cambria" w:hAnsi="Cambria"/>
-          <w:b w:val="false"/>
-          <w:bCs w:val="false"/>
-          <w:sz w:val="32"/>
-          <w:szCs w:val="32"/>
-        </w:rPr>
-        <w:t>The second one supports complete analytics.</w:t>
-      </w:r>
-    </w:p>
-    <w:p>
-      <w:pPr>
-        <w:pStyle w:val="Normal"/>
-        <w:numPr>
-          <w:ilvl w:val="0"/>
-          <w:numId w:val="45"/>
-        </w:numPr>
+          <w:b/>
+          <w:b/>
+          <w:bCs/>
+          <w:sz w:val="32"/>
+          <w:szCs w:val="32"/>
+        </w:rPr>
+      </w:pPr>
+      <w:r>
+        <w:rPr>
+          <w:rFonts w:ascii="Cambria" w:hAnsi="Cambria"/>
+          <w:b w:val="false"/>
+          <w:bCs w:val="false"/>
+          <w:sz w:val="32"/>
+          <w:szCs w:val="32"/>
+        </w:rPr>
+        <w:t>For an enterprise data lake the end-to-end encryption of MS Azure provides strong layer of protection.</w:t>
+      </w:r>
+    </w:p>
+    <w:p>
+      <w:pPr>
+        <w:pStyle w:val="Normal"/>
+        <w:bidi w:val="0"/>
         <w:ind w:hanging="0"/>
         <w:jc w:val="both"/>
         <w:rPr>
           <w:rFonts w:ascii="Cambria" w:hAnsi="Cambria"/>
-          <w:b w:val="false"/>
-          <w:b w:val="false"/>
-          <w:bCs w:val="false"/>
-          <w:sz w:val="32"/>
-          <w:szCs w:val="32"/>
-        </w:rPr>
-      </w:pPr>
-      <w:r>
-        <w:rPr>
-          <w:rFonts w:ascii="Cambria" w:hAnsi="Cambria"/>
-          <w:b w:val="false"/>
-          <w:bCs w:val="false"/>
-          <w:sz w:val="32"/>
-          <w:szCs w:val="32"/>
-        </w:rPr>
-        <w:t xml:space="preserve">The first type systems supports more amount of users and handle large amount of data, but these are used to handle simple transactions which take less tome to complete. </w:t>
-      </w:r>
-    </w:p>
-    <w:p>
-      <w:pPr>
-        <w:pStyle w:val="Normal"/>
-        <w:numPr>
-          <w:ilvl w:val="0"/>
-          <w:numId w:val="45"/>
-        </w:numPr>
+          <w:b/>
+          <w:b/>
+          <w:bCs/>
+          <w:sz w:val="32"/>
+          <w:szCs w:val="32"/>
+        </w:rPr>
+      </w:pPr>
+      <w:r>
+        <w:rPr>
+          <w:rFonts w:ascii="Cambria" w:hAnsi="Cambria"/>
+          <w:b w:val="false"/>
+          <w:bCs w:val="false"/>
+          <w:sz w:val="32"/>
+          <w:szCs w:val="32"/>
+        </w:rPr>
+        <w:t>Due to these protection layers the analytics pipelines propose high transferred from them.</w:t>
+      </w:r>
+    </w:p>
+    <w:p>
+      <w:pPr>
+        <w:pStyle w:val="Normal"/>
+        <w:bidi w:val="0"/>
         <w:ind w:hanging="0"/>
         <w:jc w:val="both"/>
         <w:rPr>
           <w:rFonts w:ascii="Cambria" w:hAnsi="Cambria"/>
-          <w:b w:val="false"/>
-          <w:b w:val="false"/>
-          <w:bCs w:val="false"/>
-          <w:sz w:val="32"/>
-          <w:szCs w:val="32"/>
-        </w:rPr>
-      </w:pPr>
-      <w:r>
-        <w:rPr>
-          <w:rFonts w:ascii="Cambria" w:hAnsi="Cambria"/>
-          <w:b w:val="false"/>
-          <w:bCs w:val="false"/>
-          <w:sz w:val="32"/>
-          <w:szCs w:val="32"/>
-        </w:rPr>
-        <w:t>OLAP is used for complex analysis like business analytics and complex data tactics and statistics.</w:t>
-      </w:r>
-    </w:p>
-    <w:p>
-      <w:pPr>
-        <w:pStyle w:val="Normal"/>
-        <w:numPr>
-          <w:ilvl w:val="0"/>
-          <w:numId w:val="45"/>
-        </w:numPr>
+          <w:b/>
+          <w:b/>
+          <w:bCs/>
+          <w:sz w:val="32"/>
+          <w:szCs w:val="32"/>
+        </w:rPr>
+      </w:pPr>
+      <w:r>
+        <w:rPr>
+          <w:rFonts w:ascii="Cambria" w:hAnsi="Cambria"/>
+          <w:b/>
+          <w:bCs/>
+          <w:sz w:val="32"/>
+          <w:szCs w:val="32"/>
+        </w:rPr>
+      </w:r>
+    </w:p>
+    <w:p>
+      <w:pPr>
+        <w:pStyle w:val="Normal"/>
+        <w:bidi w:val="0"/>
         <w:ind w:hanging="0"/>
         <w:jc w:val="both"/>
         <w:rPr>
           <w:rFonts w:ascii="Cambria" w:hAnsi="Cambria"/>
-          <w:b w:val="false"/>
-          <w:b w:val="false"/>
-          <w:bCs w:val="false"/>
-          <w:sz w:val="32"/>
-          <w:szCs w:val="32"/>
-        </w:rPr>
-      </w:pPr>
-      <w:r>
-        <w:rPr>
-          <w:rFonts w:ascii="Cambria" w:hAnsi="Cambria"/>
-          <w:b w:val="false"/>
-          <w:bCs w:val="false"/>
-          <w:sz w:val="32"/>
-          <w:szCs w:val="32"/>
-        </w:rPr>
-        <w:t>The data solution should be chosen on following demands.</w:t>
-      </w:r>
-    </w:p>
-    <w:p>
-      <w:pPr>
-        <w:pStyle w:val="Normal"/>
-        <w:numPr>
-          <w:ilvl w:val="0"/>
-          <w:numId w:val="0"/>
-        </w:numPr>
+          <w:b/>
+          <w:b/>
+          <w:bCs/>
+          <w:sz w:val="32"/>
+          <w:szCs w:val="32"/>
+        </w:rPr>
+      </w:pPr>
+      <w:r>
+        <w:rPr>
+          <w:rFonts w:ascii="Cambria" w:hAnsi="Cambria"/>
+          <w:b/>
+          <w:bCs/>
+          <w:sz w:val="32"/>
+          <w:szCs w:val="32"/>
+        </w:rPr>
+        <w:t>Blob Storage:</w:t>
+      </w:r>
+    </w:p>
+    <w:p>
+      <w:pPr>
+        <w:pStyle w:val="Normal"/>
+        <w:bidi w:val="0"/>
         <w:ind w:hanging="0"/>
         <w:jc w:val="both"/>
-        <w:rPr/>
-      </w:pPr>
-      <w:r>
-        <w:rPr>
-          <w:rFonts w:ascii="Cambria" w:hAnsi="Cambria"/>
-          <w:b w:val="false"/>
-          <w:bCs w:val="false"/>
-          <w:sz w:val="32"/>
-          <w:szCs w:val="32"/>
-        </w:rPr>
-        <w:t xml:space="preserve">→ </w:t>
-      </w:r>
-      <w:r>
-        <w:rPr>
-          <w:rFonts w:ascii="Cambria" w:hAnsi="Cambria"/>
-          <w:b w:val="false"/>
-          <w:bCs w:val="false"/>
-          <w:sz w:val="32"/>
-          <w:szCs w:val="32"/>
-        </w:rPr>
-        <w:t>Data classification.</w:t>
-      </w:r>
-    </w:p>
-    <w:p>
-      <w:pPr>
-        <w:pStyle w:val="Normal"/>
-        <w:numPr>
-          <w:ilvl w:val="0"/>
-          <w:numId w:val="0"/>
-        </w:numPr>
+        <w:rPr>
+          <w:rFonts w:ascii="Cambria" w:hAnsi="Cambria"/>
+          <w:b/>
+          <w:b/>
+          <w:bCs/>
+          <w:sz w:val="32"/>
+          <w:szCs w:val="32"/>
+        </w:rPr>
+      </w:pPr>
+      <w:r>
+        <w:rPr>
+          <w:rFonts w:ascii="Cambria" w:hAnsi="Cambria"/>
+          <w:b w:val="false"/>
+          <w:bCs w:val="false"/>
+          <w:sz w:val="32"/>
+          <w:szCs w:val="32"/>
+        </w:rPr>
+        <w:t>It provides users the file storage and an API which a person uses to build apps which can access the data.</w:t>
+      </w:r>
+    </w:p>
+    <w:p>
+      <w:pPr>
+        <w:pStyle w:val="Normal"/>
+        <w:bidi w:val="0"/>
         <w:ind w:hanging="0"/>
         <w:jc w:val="both"/>
-        <w:rPr/>
-      </w:pPr>
-      <w:r>
-        <w:rPr>
-          <w:rFonts w:ascii="Cambria" w:hAnsi="Cambria"/>
-          <w:b w:val="false"/>
-          <w:bCs w:val="false"/>
-          <w:sz w:val="32"/>
-          <w:szCs w:val="32"/>
-        </w:rPr>
-        <w:t xml:space="preserve">→ </w:t>
-      </w:r>
-      <w:r>
-        <w:rPr>
-          <w:rFonts w:ascii="Cambria" w:hAnsi="Cambria"/>
-          <w:b w:val="false"/>
-          <w:bCs w:val="false"/>
-          <w:sz w:val="32"/>
-          <w:szCs w:val="32"/>
-        </w:rPr>
-        <w:t>Operations.</w:t>
-      </w:r>
-    </w:p>
-    <w:p>
-      <w:pPr>
-        <w:pStyle w:val="Normal"/>
-        <w:numPr>
-          <w:ilvl w:val="0"/>
-          <w:numId w:val="0"/>
-        </w:numPr>
+        <w:rPr>
+          <w:rFonts w:ascii="Cambria" w:hAnsi="Cambria"/>
+          <w:b/>
+          <w:b/>
+          <w:bCs/>
+          <w:sz w:val="32"/>
+          <w:szCs w:val="32"/>
+        </w:rPr>
+      </w:pPr>
+      <w:r>
+        <w:rPr>
+          <w:rFonts w:ascii="Cambria" w:hAnsi="Cambria"/>
+          <w:b w:val="false"/>
+          <w:bCs w:val="false"/>
+          <w:sz w:val="32"/>
+          <w:szCs w:val="32"/>
+        </w:rPr>
+        <w:t>Blob stands for “Binary Large Object”.</w:t>
+      </w:r>
+    </w:p>
+    <w:p>
+      <w:pPr>
+        <w:pStyle w:val="Normal"/>
+        <w:bidi w:val="0"/>
         <w:ind w:hanging="0"/>
         <w:jc w:val="both"/>
-        <w:rPr/>
-      </w:pPr>
-      <w:r>
-        <w:rPr>
-          <w:rFonts w:ascii="Cambria" w:hAnsi="Cambria"/>
-          <w:b w:val="false"/>
-          <w:bCs w:val="false"/>
-          <w:sz w:val="32"/>
-          <w:szCs w:val="32"/>
-        </w:rPr>
-        <w:t xml:space="preserve">→ </w:t>
-      </w:r>
-      <w:r>
-        <w:rPr>
-          <w:rFonts w:ascii="Cambria" w:hAnsi="Cambria"/>
-          <w:b w:val="false"/>
-          <w:bCs w:val="false"/>
-          <w:sz w:val="32"/>
-          <w:szCs w:val="32"/>
-        </w:rPr>
-        <w:t>Latency and Throughput.</w:t>
-      </w:r>
-    </w:p>
-    <w:p>
-      <w:pPr>
-        <w:pStyle w:val="Normal"/>
-        <w:numPr>
-          <w:ilvl w:val="0"/>
-          <w:numId w:val="0"/>
-        </w:numPr>
+        <w:rPr>
+          <w:rFonts w:ascii="Cambria" w:hAnsi="Cambria"/>
+          <w:b/>
+          <w:b/>
+          <w:bCs/>
+          <w:sz w:val="32"/>
+          <w:szCs w:val="32"/>
+        </w:rPr>
+      </w:pPr>
+      <w:r>
+        <w:rPr>
+          <w:rFonts w:ascii="Cambria" w:hAnsi="Cambria"/>
+          <w:b w:val="false"/>
+          <w:bCs w:val="false"/>
+          <w:sz w:val="32"/>
+          <w:szCs w:val="32"/>
+        </w:rPr>
+        <w:t>Apps work with blobs as the local files for the case of reading writing data.</w:t>
+      </w:r>
+    </w:p>
+    <w:p>
+      <w:pPr>
+        <w:pStyle w:val="Normal"/>
+        <w:bidi w:val="0"/>
         <w:ind w:hanging="0"/>
         <w:jc w:val="both"/>
-        <w:rPr/>
-      </w:pPr>
-      <w:r>
-        <w:rPr>
-          <w:rFonts w:ascii="Cambria" w:hAnsi="Cambria"/>
-          <w:b w:val="false"/>
-          <w:bCs w:val="false"/>
-          <w:sz w:val="32"/>
-          <w:szCs w:val="32"/>
-        </w:rPr>
-        <w:t xml:space="preserve">→ </w:t>
-      </w:r>
-      <w:r>
-        <w:rPr>
-          <w:rFonts w:ascii="Cambria" w:hAnsi="Cambria"/>
-          <w:b w:val="false"/>
-          <w:bCs w:val="false"/>
-          <w:sz w:val="32"/>
-          <w:szCs w:val="32"/>
-        </w:rPr>
-        <w:t>Transactional supports and needs.</w:t>
-      </w:r>
-    </w:p>
-    <w:p>
-      <w:pPr>
-        <w:pStyle w:val="Normal"/>
+        <w:rPr>
+          <w:rFonts w:ascii="Cambria" w:hAnsi="Cambria"/>
+          <w:b/>
+          <w:b/>
+          <w:bCs/>
+          <w:sz w:val="32"/>
+          <w:szCs w:val="32"/>
+        </w:rPr>
+      </w:pPr>
+      <w:r>
+        <w:rPr>
+          <w:rFonts w:ascii="Cambria" w:hAnsi="Cambria"/>
+          <w:b w:val="false"/>
+          <w:bCs w:val="false"/>
+          <w:sz w:val="32"/>
+          <w:szCs w:val="32"/>
+        </w:rPr>
+        <w:t>Unlike local files blobs can be access anywhere through the internet.</w:t>
+      </w:r>
+    </w:p>
+    <w:p>
+      <w:pPr>
+        <w:pStyle w:val="Normal"/>
+        <w:bidi w:val="0"/>
         <w:ind w:hanging="0"/>
         <w:jc w:val="both"/>
         <w:rPr>
+          <w:rFonts w:ascii="Cambria" w:hAnsi="Cambria"/>
           <w:b/>
           <w:b/>
           <w:bCs/>
-        </w:rPr>
-      </w:pPr>
-      <w:r>
-        <w:rPr>
-          <w:rFonts w:ascii="Cambria" w:hAnsi="Cambria"/>
+          <w:sz w:val="32"/>
+          <w:szCs w:val="32"/>
+        </w:rPr>
+      </w:pPr>
+      <w:r>
+        <w:rPr>
+          <w:rFonts w:ascii="Cambria" w:hAnsi="Cambria"/>
+          <w:b w:val="false"/>
+          <w:bCs w:val="false"/>
+          <w:sz w:val="32"/>
+          <w:szCs w:val="32"/>
+        </w:rPr>
+        <w:t>Azure blobs is a type of constructed data container which can hold any type of data inside it e.g: Binary files, images, text files, records etc.</w:t>
+      </w:r>
+    </w:p>
+    <w:p>
+      <w:pPr>
+        <w:pStyle w:val="Normal"/>
+        <w:bidi w:val="0"/>
+        <w:ind w:hanging="0"/>
+        <w:jc w:val="both"/>
+        <w:rPr>
+          <w:rFonts w:ascii="Cambria" w:hAnsi="Cambria"/>
+          <w:b/>
           <w:b/>
           <w:bCs/>
           <w:sz w:val="32"/>
           <w:szCs w:val="32"/>
         </w:rPr>
-        <w:t>Azure Storage Account:</w:t>
-      </w:r>
-    </w:p>
-    <w:p>
-      <w:pPr>
-        <w:pStyle w:val="Normal"/>
+      </w:pPr>
+      <w:r>
+        <w:rPr>
+          <w:rFonts w:ascii="Cambria" w:hAnsi="Cambria"/>
+          <w:b w:val="false"/>
+          <w:bCs w:val="false"/>
+          <w:sz w:val="32"/>
+          <w:szCs w:val="32"/>
+        </w:rPr>
+        <w:t>One drawback of using blob storage is that they don’t  hold the structured data or the data which queried   frequently due to high latency in the retrieval of the data stored in blobs.</w:t>
+      </w:r>
+    </w:p>
+    <w:p>
+      <w:pPr>
+        <w:pStyle w:val="Normal"/>
+        <w:bidi w:val="0"/>
         <w:ind w:hanging="0"/>
         <w:jc w:val="both"/>
         <w:rPr>
-          <w:b w:val="false"/>
-          <w:b w:val="false"/>
-          <w:bCs w:val="false"/>
-        </w:rPr>
-      </w:pPr>
-      <w:r>
-        <w:rPr>
-          <w:rFonts w:ascii="Cambria" w:hAnsi="Cambria"/>
-          <w:b w:val="false"/>
-          <w:bCs w:val="false"/>
-          <w:sz w:val="32"/>
-          <w:szCs w:val="32"/>
-        </w:rPr>
-        <w:t>A storage account is a container that combines azure storage services together.</w:t>
-      </w:r>
-    </w:p>
-    <w:p>
-      <w:pPr>
-        <w:pStyle w:val="Normal"/>
-        <w:numPr>
-          <w:ilvl w:val="0"/>
-          <w:numId w:val="0"/>
-        </w:numPr>
+          <w:rFonts w:ascii="Cambria" w:hAnsi="Cambria"/>
+          <w:b/>
+          <w:b/>
+          <w:bCs/>
+          <w:sz w:val="32"/>
+          <w:szCs w:val="32"/>
+        </w:rPr>
+      </w:pPr>
+      <w:r>
+        <w:rPr>
+          <w:rFonts w:ascii="Cambria" w:hAnsi="Cambria"/>
+          <w:b/>
+          <w:bCs/>
+          <w:sz w:val="32"/>
+          <w:szCs w:val="32"/>
+        </w:rPr>
+        <w:t>Benefits Of Using Blobs:</w:t>
+      </w:r>
+    </w:p>
+    <w:p>
+      <w:pPr>
+        <w:pStyle w:val="Normal"/>
+        <w:bidi w:val="0"/>
+        <w:jc w:val="both"/>
+        <w:rPr>
+          <w:rFonts w:ascii="Cambria" w:hAnsi="Cambria"/>
+          <w:b w:val="false"/>
+          <w:b w:val="false"/>
+          <w:bCs w:val="false"/>
+          <w:sz w:val="32"/>
+          <w:szCs w:val="32"/>
+        </w:rPr>
+      </w:pPr>
+      <w:r>
+        <w:rPr>
+          <w:rFonts w:ascii="Cambria" w:hAnsi="Cambria"/>
+          <w:b w:val="false"/>
+          <w:bCs w:val="false"/>
+          <w:sz w:val="32"/>
+          <w:szCs w:val="32"/>
+        </w:rPr>
+        <w:t>1. Can store 8TB data for VMs.</w:t>
+      </w:r>
+    </w:p>
+    <w:p>
+      <w:pPr>
+        <w:pStyle w:val="Normal"/>
+        <w:bidi w:val="0"/>
+        <w:jc w:val="both"/>
+        <w:rPr>
+          <w:rFonts w:ascii="Cambria" w:hAnsi="Cambria"/>
+          <w:b w:val="false"/>
+          <w:b w:val="false"/>
+          <w:bCs w:val="false"/>
+          <w:sz w:val="32"/>
+          <w:szCs w:val="32"/>
+        </w:rPr>
+      </w:pPr>
+      <w:r>
+        <w:rPr>
+          <w:rFonts w:ascii="Cambria" w:hAnsi="Cambria"/>
+          <w:b w:val="false"/>
+          <w:bCs w:val="false"/>
+          <w:sz w:val="32"/>
+          <w:szCs w:val="32"/>
+        </w:rPr>
+        <w:t>2. Very Handy in analytical data.</w:t>
+      </w:r>
+    </w:p>
+    <w:p>
+      <w:pPr>
+        <w:pStyle w:val="Normal"/>
+        <w:bidi w:val="0"/>
+        <w:jc w:val="both"/>
+        <w:rPr>
+          <w:rFonts w:ascii="Cambria" w:hAnsi="Cambria"/>
+          <w:b w:val="false"/>
+          <w:b w:val="false"/>
+          <w:bCs w:val="false"/>
+          <w:sz w:val="32"/>
+          <w:szCs w:val="32"/>
+        </w:rPr>
+      </w:pPr>
+      <w:r>
+        <w:rPr>
+          <w:rFonts w:ascii="Cambria" w:hAnsi="Cambria"/>
+          <w:b w:val="false"/>
+          <w:bCs w:val="false"/>
+          <w:sz w:val="32"/>
+          <w:szCs w:val="32"/>
+        </w:rPr>
+        <w:t>3. Makes backups or restore easy.</w:t>
+      </w:r>
+    </w:p>
+    <w:p>
+      <w:pPr>
+        <w:pStyle w:val="Normal"/>
+        <w:bidi w:val="0"/>
+        <w:jc w:val="both"/>
+        <w:rPr>
+          <w:rFonts w:ascii="Cambria" w:hAnsi="Cambria"/>
+          <w:b w:val="false"/>
+          <w:b w:val="false"/>
+          <w:bCs w:val="false"/>
+          <w:sz w:val="32"/>
+          <w:szCs w:val="32"/>
+        </w:rPr>
+      </w:pPr>
+      <w:r>
+        <w:rPr>
+          <w:rFonts w:ascii="Cambria" w:hAnsi="Cambria"/>
+          <w:b w:val="false"/>
+          <w:bCs w:val="false"/>
+          <w:sz w:val="32"/>
+          <w:szCs w:val="32"/>
+        </w:rPr>
+        <w:t>4. Good at storing media files like streaming videos or movies.</w:t>
+      </w:r>
+    </w:p>
+    <w:p>
+      <w:pPr>
+        <w:pStyle w:val="Normal"/>
+        <w:bidi w:val="0"/>
+        <w:jc w:val="both"/>
+        <w:rPr>
+          <w:rFonts w:ascii="Cambria" w:hAnsi="Cambria"/>
+          <w:b w:val="false"/>
+          <w:b w:val="false"/>
+          <w:bCs w:val="false"/>
+          <w:sz w:val="32"/>
+          <w:szCs w:val="32"/>
+        </w:rPr>
+      </w:pPr>
+      <w:r>
+        <w:rPr>
+          <w:rFonts w:ascii="Cambria" w:hAnsi="Cambria"/>
+          <w:b w:val="false"/>
+          <w:bCs w:val="false"/>
+          <w:sz w:val="32"/>
+          <w:szCs w:val="32"/>
+        </w:rPr>
+        <w:t>5. Works well in accessing in storing files for distributed access.</w:t>
+      </w:r>
+    </w:p>
+    <w:p>
+      <w:pPr>
+        <w:pStyle w:val="Normal"/>
+        <w:bidi w:val="0"/>
+        <w:jc w:val="both"/>
+        <w:rPr>
+          <w:rFonts w:ascii="Cambria" w:hAnsi="Cambria"/>
+          <w:b w:val="false"/>
+          <w:b w:val="false"/>
+          <w:bCs w:val="false"/>
+          <w:sz w:val="32"/>
+          <w:szCs w:val="32"/>
+        </w:rPr>
+      </w:pPr>
+      <w:r>
+        <w:rPr>
+          <w:rFonts w:ascii="Cambria" w:hAnsi="Cambria"/>
+          <w:b w:val="false"/>
+          <w:bCs w:val="false"/>
+          <w:sz w:val="32"/>
+          <w:szCs w:val="32"/>
+        </w:rPr>
+        <w:t>6. Servers as file supplier to a browser when there is a request.</w:t>
+      </w:r>
+    </w:p>
+    <w:p>
+      <w:pPr>
+        <w:pStyle w:val="Normal"/>
+        <w:bidi w:val="0"/>
+        <w:jc w:val="both"/>
+        <w:rPr>
+          <w:rFonts w:ascii="Cambria" w:hAnsi="Cambria"/>
+          <w:b/>
+          <w:b/>
+          <w:bCs/>
+          <w:sz w:val="32"/>
+          <w:szCs w:val="32"/>
+        </w:rPr>
+      </w:pPr>
+      <w:r>
+        <w:rPr>
+          <w:rFonts w:ascii="Cambria" w:hAnsi="Cambria"/>
+          <w:b/>
+          <w:bCs/>
+          <w:sz w:val="32"/>
+          <w:szCs w:val="32"/>
+        </w:rPr>
+        <w:t>Azure Products Which Use Blobs:</w:t>
+      </w:r>
+    </w:p>
+    <w:p>
+      <w:pPr>
+        <w:pStyle w:val="Normal"/>
+        <w:bidi w:val="0"/>
+        <w:jc w:val="both"/>
+        <w:rPr>
+          <w:rFonts w:ascii="Cambria" w:hAnsi="Cambria"/>
+          <w:b w:val="false"/>
+          <w:b w:val="false"/>
+          <w:bCs w:val="false"/>
+          <w:sz w:val="32"/>
+          <w:szCs w:val="32"/>
+        </w:rPr>
+      </w:pPr>
+      <w:r>
+        <w:rPr>
+          <w:rFonts w:ascii="Cambria" w:hAnsi="Cambria"/>
+          <w:b w:val="false"/>
+          <w:bCs w:val="false"/>
+          <w:sz w:val="32"/>
+          <w:szCs w:val="32"/>
+        </w:rPr>
+        <w:t>1. Azure cloud shell uses blobs for the configuration data saving.</w:t>
+      </w:r>
+    </w:p>
+    <w:p>
+      <w:pPr>
+        <w:pStyle w:val="Normal"/>
+        <w:bidi w:val="0"/>
+        <w:jc w:val="both"/>
+        <w:rPr>
+          <w:rFonts w:ascii="Cambria" w:hAnsi="Cambria"/>
+          <w:b w:val="false"/>
+          <w:b w:val="false"/>
+          <w:bCs w:val="false"/>
+          <w:sz w:val="32"/>
+          <w:szCs w:val="32"/>
+        </w:rPr>
+      </w:pPr>
+      <w:r>
+        <w:rPr>
+          <w:rFonts w:ascii="Cambria" w:hAnsi="Cambria"/>
+          <w:b w:val="false"/>
+          <w:bCs w:val="false"/>
+          <w:sz w:val="32"/>
+          <w:szCs w:val="32"/>
+        </w:rPr>
+        <w:t>2. VMs use blobs as their Hard Storage.</w:t>
+      </w:r>
+    </w:p>
+    <w:p>
+      <w:pPr>
+        <w:pStyle w:val="Normal"/>
+        <w:bidi w:val="0"/>
+        <w:jc w:val="both"/>
+        <w:rPr>
+          <w:rFonts w:ascii="Cambria" w:hAnsi="Cambria"/>
+          <w:b w:val="false"/>
+          <w:b w:val="false"/>
+          <w:bCs w:val="false"/>
+          <w:sz w:val="32"/>
+          <w:szCs w:val="32"/>
+        </w:rPr>
+      </w:pPr>
+      <w:r>
+        <w:rPr>
+          <w:rFonts w:ascii="Cambria" w:hAnsi="Cambria"/>
+          <w:b w:val="false"/>
+          <w:bCs w:val="false"/>
+          <w:sz w:val="32"/>
+          <w:szCs w:val="32"/>
+        </w:rPr>
+        <w:t>3. It can easily be connected to databases to store non-structured red data.</w:t>
+      </w:r>
+    </w:p>
+    <w:p>
+      <w:pPr>
+        <w:pStyle w:val="Normal"/>
+        <w:bidi w:val="0"/>
+        <w:jc w:val="both"/>
+        <w:rPr>
+          <w:rFonts w:ascii="Cambria" w:hAnsi="Cambria"/>
+          <w:b/>
+          <w:b/>
+          <w:bCs/>
+          <w:sz w:val="32"/>
+          <w:szCs w:val="32"/>
+        </w:rPr>
+      </w:pPr>
+      <w:r>
+        <w:rPr>
+          <w:rFonts w:ascii="Cambria" w:hAnsi="Cambria"/>
+          <w:b/>
+          <w:bCs/>
+          <w:sz w:val="32"/>
+          <w:szCs w:val="32"/>
+        </w:rPr>
+        <w:t>Blob Container:</w:t>
+      </w:r>
+    </w:p>
+    <w:p>
+      <w:pPr>
+        <w:pStyle w:val="Normal"/>
+        <w:bidi w:val="0"/>
+        <w:jc w:val="both"/>
+        <w:rPr>
+          <w:rFonts w:ascii="Cambria" w:hAnsi="Cambria"/>
+          <w:b w:val="false"/>
+          <w:b w:val="false"/>
+          <w:bCs w:val="false"/>
+          <w:sz w:val="32"/>
+          <w:szCs w:val="32"/>
+        </w:rPr>
+      </w:pPr>
+      <w:r>
+        <w:rPr>
+          <w:rFonts w:ascii="Cambria" w:hAnsi="Cambria"/>
+          <w:b w:val="false"/>
+          <w:bCs w:val="false"/>
+          <w:sz w:val="32"/>
+          <w:szCs w:val="32"/>
+        </w:rPr>
+        <w:t>It contains blobs in it.</w:t>
+      </w:r>
+    </w:p>
+    <w:p>
+      <w:pPr>
+        <w:pStyle w:val="Normal"/>
+        <w:bidi w:val="0"/>
+        <w:jc w:val="both"/>
+        <w:rPr>
+          <w:rFonts w:ascii="Cambria" w:hAnsi="Cambria"/>
+          <w:b w:val="false"/>
+          <w:b w:val="false"/>
+          <w:bCs w:val="false"/>
+          <w:sz w:val="32"/>
+          <w:szCs w:val="32"/>
+        </w:rPr>
+      </w:pPr>
+      <w:r>
+        <w:rPr>
+          <w:rFonts w:ascii="Cambria" w:hAnsi="Cambria"/>
+          <w:b w:val="false"/>
+          <w:bCs w:val="false"/>
+          <w:sz w:val="32"/>
+          <w:szCs w:val="32"/>
+        </w:rPr>
+        <w:t>It can contain unlimited number of blobs in container and there can unlimited number of containers in an storage account.</w:t>
+      </w:r>
+    </w:p>
+    <w:p>
+      <w:pPr>
+        <w:pStyle w:val="Normal"/>
+        <w:bidi w:val="0"/>
+        <w:jc w:val="both"/>
+        <w:rPr>
+          <w:rFonts w:ascii="Cambria" w:hAnsi="Cambria"/>
+          <w:b w:val="false"/>
+          <w:b w:val="false"/>
+          <w:bCs w:val="false"/>
+          <w:sz w:val="32"/>
+          <w:szCs w:val="32"/>
+        </w:rPr>
+      </w:pPr>
+      <w:r>
+        <w:rPr>
+          <w:rFonts w:ascii="Cambria" w:hAnsi="Cambria"/>
+          <w:b w:val="false"/>
+          <w:bCs w:val="false"/>
+          <w:sz w:val="32"/>
+          <w:szCs w:val="32"/>
+        </w:rPr>
+        <w:t>A container can only store blobs not a container inside them.</w:t>
+      </w:r>
+    </w:p>
+    <w:p>
+      <w:pPr>
+        <w:pStyle w:val="Normal"/>
+        <w:bidi w:val="0"/>
+        <w:jc w:val="both"/>
+        <w:rPr>
+          <w:rFonts w:ascii="Cambria" w:hAnsi="Cambria"/>
+          <w:b w:val="false"/>
+          <w:b w:val="false"/>
+          <w:bCs w:val="false"/>
+          <w:sz w:val="32"/>
+          <w:szCs w:val="32"/>
+        </w:rPr>
+      </w:pPr>
+      <w:r>
+        <w:rPr>
+          <w:rFonts w:ascii="Cambria" w:hAnsi="Cambria"/>
+          <w:b w:val="false"/>
+          <w:bCs w:val="false"/>
+          <w:sz w:val="32"/>
+          <w:szCs w:val="32"/>
+        </w:rPr>
+        <w:t>The API supported by the blob is a REST API which supports many languages which can be used to create and delete blobs.</w:t>
+      </w:r>
+    </w:p>
+    <w:p>
+      <w:pPr>
+        <w:pStyle w:val="Normal"/>
+        <w:bidi w:val="0"/>
+        <w:jc w:val="both"/>
+        <w:rPr>
+          <w:rFonts w:ascii="Cambria" w:hAnsi="Cambria"/>
+          <w:b w:val="false"/>
+          <w:b w:val="false"/>
+          <w:bCs w:val="false"/>
+          <w:sz w:val="32"/>
+          <w:szCs w:val="32"/>
+        </w:rPr>
+      </w:pPr>
+      <w:r>
+        <w:rPr>
+          <w:rFonts w:ascii="Cambria" w:hAnsi="Cambria"/>
+          <w:b w:val="false"/>
+          <w:bCs w:val="false"/>
+          <w:sz w:val="32"/>
+          <w:szCs w:val="32"/>
+        </w:rPr>
+        <w:t>Apps use Identifiers likes Guid for naming and identification the data bases.</w:t>
+      </w:r>
+    </w:p>
+    <w:p>
+      <w:pPr>
+        <w:pStyle w:val="Normal"/>
+        <w:bidi w:val="0"/>
+        <w:jc w:val="both"/>
+        <w:rPr>
+          <w:rFonts w:ascii="Cambria" w:hAnsi="Cambria"/>
+          <w:b w:val="false"/>
+          <w:b w:val="false"/>
+          <w:bCs w:val="false"/>
+          <w:sz w:val="32"/>
+          <w:szCs w:val="32"/>
+        </w:rPr>
+      </w:pPr>
+      <w:r>
+        <w:rPr>
+          <w:rFonts w:ascii="Cambria" w:hAnsi="Cambria"/>
+          <w:b w:val="false"/>
+          <w:bCs w:val="false"/>
+          <w:sz w:val="32"/>
+          <w:szCs w:val="32"/>
+        </w:rPr>
+        <w:t>The names for the container and blobs also have restrictions like length and character limits.</w:t>
+      </w:r>
+    </w:p>
+    <w:p>
+      <w:pPr>
+        <w:pStyle w:val="Normal"/>
+        <w:bidi w:val="0"/>
+        <w:jc w:val="both"/>
+        <w:rPr>
+          <w:rFonts w:ascii="Cambria" w:hAnsi="Cambria"/>
+          <w:b w:val="false"/>
+          <w:b w:val="false"/>
+          <w:bCs w:val="false"/>
+          <w:sz w:val="32"/>
+          <w:szCs w:val="32"/>
+        </w:rPr>
+      </w:pPr>
+      <w:r>
+        <w:rPr>
+          <w:rFonts w:ascii="Cambria" w:hAnsi="Cambria"/>
+          <w:b w:val="false"/>
+          <w:bCs w:val="false"/>
+          <w:sz w:val="32"/>
+          <w:szCs w:val="32"/>
+        </w:rPr>
+        <w:t>By default all blobs need authentication for access, but  however some containers which are individual require configuration for downloading blobs publically without authentication.</w:t>
+      </w:r>
+    </w:p>
+    <w:p>
+      <w:pPr>
+        <w:pStyle w:val="Normal"/>
+        <w:bidi w:val="0"/>
+        <w:jc w:val="both"/>
+        <w:rPr>
+          <w:rFonts w:ascii="Cambria" w:hAnsi="Cambria"/>
+          <w:b/>
+          <w:b/>
+          <w:bCs/>
+          <w:sz w:val="32"/>
+          <w:szCs w:val="32"/>
+        </w:rPr>
+      </w:pPr>
+      <w:r>
+        <w:rPr>
+          <w:rFonts w:ascii="Cambria" w:hAnsi="Cambria"/>
+          <w:b/>
+          <w:bCs/>
+          <w:sz w:val="32"/>
+          <w:szCs w:val="32"/>
+        </w:rPr>
+        <w:t>Types Of Blobs:</w:t>
+      </w:r>
+    </w:p>
+    <w:p>
+      <w:pPr>
+        <w:pStyle w:val="Normal"/>
+        <w:bidi w:val="0"/>
+        <w:jc w:val="both"/>
+        <w:rPr>
+          <w:rFonts w:ascii="Cambria" w:hAnsi="Cambria"/>
+          <w:b/>
+          <w:b/>
+          <w:bCs/>
+          <w:sz w:val="32"/>
+          <w:szCs w:val="32"/>
+        </w:rPr>
+      </w:pPr>
+      <w:r>
+        <w:rPr>
+          <w:rFonts w:ascii="Cambria" w:hAnsi="Cambria"/>
+          <w:b/>
+          <w:bCs/>
+          <w:sz w:val="32"/>
+          <w:szCs w:val="32"/>
+        </w:rPr>
+        <w:t>1. Block Blobs:</w:t>
+      </w:r>
+    </w:p>
+    <w:p>
+      <w:pPr>
+        <w:pStyle w:val="Normal"/>
+        <w:bidi w:val="0"/>
+        <w:jc w:val="both"/>
+        <w:rPr>
+          <w:rFonts w:ascii="Cambria" w:hAnsi="Cambria"/>
+          <w:b/>
+          <w:b/>
+          <w:bCs/>
+          <w:sz w:val="32"/>
+          <w:szCs w:val="32"/>
+        </w:rPr>
+      </w:pPr>
+      <w:r>
+        <w:rPr>
+          <w:rFonts w:ascii="Cambria" w:hAnsi="Cambria"/>
+          <w:b w:val="false"/>
+          <w:bCs w:val="false"/>
+          <w:sz w:val="32"/>
+          <w:szCs w:val="32"/>
+        </w:rPr>
+        <w:t>The block blobs are the combination of blocks which have different sizes and can be uploaded independently and parallel.</w:t>
+      </w:r>
+    </w:p>
+    <w:p>
+      <w:pPr>
+        <w:pStyle w:val="Normal"/>
+        <w:bidi w:val="0"/>
+        <w:jc w:val="both"/>
+        <w:rPr>
+          <w:rFonts w:ascii="Cambria" w:hAnsi="Cambria"/>
+          <w:b/>
+          <w:b/>
+          <w:bCs/>
+          <w:sz w:val="32"/>
+          <w:szCs w:val="32"/>
+        </w:rPr>
+      </w:pPr>
+      <w:r>
+        <w:rPr>
+          <w:rFonts w:ascii="Cambria" w:hAnsi="Cambria"/>
+          <w:b/>
+          <w:bCs/>
+          <w:sz w:val="32"/>
+          <w:szCs w:val="32"/>
+        </w:rPr>
+        <w:t>Properties:</w:t>
+      </w:r>
+    </w:p>
+    <w:p>
+      <w:pPr>
+        <w:pStyle w:val="Normal"/>
+        <w:bidi w:val="0"/>
+        <w:jc w:val="both"/>
+        <w:rPr>
+          <w:rFonts w:ascii="Cambria" w:hAnsi="Cambria"/>
+          <w:b/>
+          <w:b/>
+          <w:bCs/>
+          <w:sz w:val="32"/>
+          <w:szCs w:val="32"/>
+        </w:rPr>
+      </w:pPr>
+      <w:r>
+        <w:rPr>
+          <w:rFonts w:ascii="Cambria" w:hAnsi="Cambria"/>
+          <w:b w:val="false"/>
+          <w:bCs w:val="false"/>
+          <w:sz w:val="32"/>
+          <w:szCs w:val="32"/>
+        </w:rPr>
+        <w:t>1. Can store data which vary up to 100MB.</w:t>
+      </w:r>
+    </w:p>
+    <w:p>
+      <w:pPr>
+        <w:pStyle w:val="Normal"/>
+        <w:bidi w:val="0"/>
+        <w:jc w:val="both"/>
+        <w:rPr>
+          <w:rFonts w:ascii="Cambria" w:hAnsi="Cambria"/>
+          <w:b/>
+          <w:b/>
+          <w:bCs/>
+          <w:sz w:val="32"/>
+          <w:szCs w:val="32"/>
+        </w:rPr>
+      </w:pPr>
+      <w:r>
+        <w:rPr>
+          <w:rFonts w:ascii="Cambria" w:hAnsi="Cambria"/>
+          <w:b w:val="false"/>
+          <w:bCs w:val="false"/>
+          <w:sz w:val="32"/>
+          <w:szCs w:val="32"/>
+        </w:rPr>
+        <w:t>2. Contains up to 50,000</w:t>
+      </w:r>
+      <w:r>
+        <w:rPr>
+          <w:rFonts w:ascii="Cambria" w:hAnsi="Cambria"/>
+          <w:b/>
+          <w:bCs/>
+          <w:sz w:val="32"/>
+          <w:szCs w:val="32"/>
+        </w:rPr>
+        <w:t xml:space="preserve"> </w:t>
+      </w:r>
+      <w:r>
+        <w:rPr>
+          <w:rFonts w:ascii="Cambria" w:hAnsi="Cambria"/>
+          <w:b w:val="false"/>
+          <w:bCs w:val="false"/>
+          <w:sz w:val="32"/>
+          <w:szCs w:val="32"/>
+        </w:rPr>
+        <w:t>blocks.</w:t>
+      </w:r>
+    </w:p>
+    <w:p>
+      <w:pPr>
+        <w:pStyle w:val="Normal"/>
+        <w:bidi w:val="0"/>
+        <w:jc w:val="both"/>
+        <w:rPr>
+          <w:rFonts w:ascii="Cambria" w:hAnsi="Cambria"/>
+          <w:b/>
+          <w:b/>
+          <w:bCs/>
+          <w:sz w:val="32"/>
+          <w:szCs w:val="32"/>
+        </w:rPr>
+      </w:pPr>
+      <w:r>
+        <w:rPr>
+          <w:rFonts w:ascii="Cambria" w:hAnsi="Cambria"/>
+          <w:b w:val="false"/>
+          <w:bCs w:val="false"/>
+          <w:sz w:val="32"/>
+          <w:szCs w:val="32"/>
+        </w:rPr>
+        <w:t>3. Maximum size of over 4 TB.</w:t>
+      </w:r>
+    </w:p>
+    <w:p>
+      <w:pPr>
+        <w:pStyle w:val="Normal"/>
+        <w:bidi w:val="0"/>
+        <w:jc w:val="both"/>
+        <w:rPr>
+          <w:rFonts w:ascii="Cambria" w:hAnsi="Cambria"/>
+          <w:b/>
+          <w:b/>
+          <w:bCs/>
+          <w:sz w:val="32"/>
+          <w:szCs w:val="32"/>
+        </w:rPr>
+      </w:pPr>
+      <w:r>
+        <w:rPr>
+          <w:rFonts w:ascii="Cambria" w:hAnsi="Cambria"/>
+          <w:b w:val="false"/>
+          <w:bCs w:val="false"/>
+          <w:sz w:val="32"/>
+          <w:szCs w:val="32"/>
+        </w:rPr>
+        <w:t>4. Smallest amount of data that can be read or written.</w:t>
+      </w:r>
+    </w:p>
+    <w:p>
+      <w:pPr>
+        <w:pStyle w:val="Normal"/>
+        <w:bidi w:val="0"/>
+        <w:jc w:val="both"/>
+        <w:rPr>
+          <w:rFonts w:ascii="Cambria" w:hAnsi="Cambria"/>
+          <w:b/>
+          <w:b/>
+          <w:bCs/>
+          <w:sz w:val="32"/>
+          <w:szCs w:val="32"/>
+        </w:rPr>
+      </w:pPr>
+      <w:r>
+        <w:rPr>
+          <w:rFonts w:ascii="Cambria" w:hAnsi="Cambria"/>
+          <w:b w:val="false"/>
+          <w:bCs w:val="false"/>
+          <w:sz w:val="32"/>
+          <w:szCs w:val="32"/>
+        </w:rPr>
+        <w:t>5. Store discrete, large binary objects.</w:t>
+      </w:r>
+    </w:p>
+    <w:p>
+      <w:pPr>
+        <w:pStyle w:val="Normal"/>
+        <w:bidi w:val="0"/>
+        <w:jc w:val="both"/>
+        <w:rPr>
+          <w:rFonts w:ascii="Cambria" w:hAnsi="Cambria"/>
+          <w:b/>
+          <w:b/>
+          <w:bCs/>
+          <w:sz w:val="32"/>
+          <w:szCs w:val="32"/>
+        </w:rPr>
+      </w:pPr>
+      <w:r>
+        <w:rPr>
+          <w:rFonts w:ascii="Cambria" w:hAnsi="Cambria"/>
+          <w:b/>
+          <w:bCs/>
+          <w:sz w:val="32"/>
+          <w:szCs w:val="32"/>
+        </w:rPr>
+        <w:t>2. Append Blobs:</w:t>
+      </w:r>
+    </w:p>
+    <w:p>
+      <w:pPr>
+        <w:pStyle w:val="Normal"/>
+        <w:bidi w:val="0"/>
+        <w:jc w:val="both"/>
+        <w:rPr>
+          <w:rFonts w:ascii="Cambria" w:hAnsi="Cambria"/>
+          <w:b/>
+          <w:b/>
+          <w:bCs/>
+          <w:sz w:val="32"/>
+          <w:szCs w:val="32"/>
+        </w:rPr>
+      </w:pPr>
+      <w:r>
+        <w:rPr>
+          <w:rFonts w:ascii="Cambria" w:hAnsi="Cambria"/>
+          <w:b w:val="false"/>
+          <w:bCs w:val="false"/>
+          <w:sz w:val="32"/>
+          <w:szCs w:val="32"/>
+        </w:rPr>
+        <w:t>These are the blobs used in appending data in existing one not changing that data.</w:t>
+      </w:r>
+    </w:p>
+    <w:p>
+      <w:pPr>
+        <w:pStyle w:val="Normal"/>
+        <w:bidi w:val="0"/>
+        <w:jc w:val="both"/>
+        <w:rPr>
+          <w:rFonts w:ascii="Cambria" w:hAnsi="Cambria"/>
+          <w:b/>
+          <w:b/>
+          <w:bCs/>
+          <w:sz w:val="32"/>
+          <w:szCs w:val="32"/>
+        </w:rPr>
+      </w:pPr>
+      <w:r>
+        <w:rPr>
+          <w:rFonts w:ascii="Cambria" w:hAnsi="Cambria"/>
+          <w:b w:val="false"/>
+          <w:bCs w:val="false"/>
+          <w:sz w:val="32"/>
+          <w:szCs w:val="32"/>
+        </w:rPr>
+        <w:t>e.g: These are good at storing streamed data.</w:t>
+      </w:r>
+    </w:p>
+    <w:p>
+      <w:pPr>
+        <w:pStyle w:val="Normal"/>
+        <w:bidi w:val="0"/>
+        <w:jc w:val="both"/>
+        <w:rPr>
+          <w:rFonts w:ascii="Cambria" w:hAnsi="Cambria"/>
+          <w:b/>
+          <w:b/>
+          <w:bCs/>
+          <w:sz w:val="32"/>
+          <w:szCs w:val="32"/>
+        </w:rPr>
+      </w:pPr>
+      <w:r>
+        <w:rPr>
+          <w:rFonts w:ascii="Cambria" w:hAnsi="Cambria"/>
+          <w:b/>
+          <w:bCs/>
+          <w:sz w:val="32"/>
+          <w:szCs w:val="32"/>
+        </w:rPr>
+        <w:t>Properties:</w:t>
+      </w:r>
+    </w:p>
+    <w:p>
+      <w:pPr>
+        <w:pStyle w:val="Normal"/>
+        <w:bidi w:val="0"/>
+        <w:jc w:val="both"/>
+        <w:rPr>
+          <w:rFonts w:ascii="Cambria" w:hAnsi="Cambria"/>
+          <w:b/>
+          <w:b/>
+          <w:bCs/>
+          <w:sz w:val="32"/>
+          <w:szCs w:val="32"/>
+        </w:rPr>
+      </w:pPr>
+      <w:r>
+        <w:rPr>
+          <w:rFonts w:ascii="Cambria" w:hAnsi="Cambria"/>
+          <w:b w:val="false"/>
+          <w:bCs w:val="false"/>
+          <w:sz w:val="32"/>
+          <w:szCs w:val="32"/>
+        </w:rPr>
+        <w:t>1. Optimized to support append operations.</w:t>
+      </w:r>
+    </w:p>
+    <w:p>
+      <w:pPr>
+        <w:pStyle w:val="Normal"/>
+        <w:bidi w:val="0"/>
+        <w:jc w:val="both"/>
+        <w:rPr>
+          <w:rFonts w:ascii="Cambria" w:hAnsi="Cambria"/>
+          <w:b/>
+          <w:b/>
+          <w:bCs/>
+          <w:sz w:val="32"/>
+          <w:szCs w:val="32"/>
+        </w:rPr>
+      </w:pPr>
+      <w:r>
+        <w:rPr>
+          <w:rFonts w:ascii="Cambria" w:hAnsi="Cambria"/>
+          <w:b w:val="false"/>
+          <w:bCs w:val="false"/>
+          <w:sz w:val="32"/>
+          <w:szCs w:val="32"/>
+        </w:rPr>
+        <w:t>2. Updating or deleting existing blocks isn’t supported.</w:t>
+      </w:r>
+    </w:p>
+    <w:p>
+      <w:pPr>
+        <w:pStyle w:val="Normal"/>
+        <w:bidi w:val="0"/>
+        <w:jc w:val="both"/>
+        <w:rPr>
+          <w:rFonts w:ascii="Cambria" w:hAnsi="Cambria"/>
+          <w:b/>
+          <w:b/>
+          <w:bCs/>
+          <w:sz w:val="32"/>
+          <w:szCs w:val="32"/>
+        </w:rPr>
+      </w:pPr>
+      <w:r>
+        <w:rPr>
+          <w:rFonts w:ascii="Cambria" w:hAnsi="Cambria"/>
+          <w:b w:val="false"/>
+          <w:bCs w:val="false"/>
+          <w:sz w:val="32"/>
+          <w:szCs w:val="32"/>
+        </w:rPr>
+        <w:t>3. Up to 4 MB size of blocks.</w:t>
+      </w:r>
+    </w:p>
+    <w:p>
+      <w:pPr>
+        <w:pStyle w:val="Normal"/>
+        <w:bidi w:val="0"/>
+        <w:jc w:val="both"/>
+        <w:rPr>
+          <w:rFonts w:ascii="Cambria" w:hAnsi="Cambria"/>
+          <w:b/>
+          <w:b/>
+          <w:bCs/>
+          <w:sz w:val="32"/>
+          <w:szCs w:val="32"/>
+        </w:rPr>
+      </w:pPr>
+      <w:r>
+        <w:rPr>
+          <w:rFonts w:ascii="Cambria" w:hAnsi="Cambria"/>
+          <w:b w:val="false"/>
+          <w:bCs w:val="false"/>
+          <w:sz w:val="32"/>
+          <w:szCs w:val="32"/>
+        </w:rPr>
+        <w:t>4. Maximized size is 195 GB for an append blobs.</w:t>
+      </w:r>
+    </w:p>
+    <w:p>
+      <w:pPr>
+        <w:pStyle w:val="Normal"/>
+        <w:bidi w:val="0"/>
+        <w:jc w:val="both"/>
+        <w:rPr>
+          <w:rFonts w:ascii="Cambria" w:hAnsi="Cambria"/>
+          <w:b/>
+          <w:b/>
+          <w:bCs/>
+          <w:sz w:val="32"/>
+          <w:szCs w:val="32"/>
+        </w:rPr>
+      </w:pPr>
+      <w:r>
+        <w:rPr>
+          <w:rFonts w:ascii="Cambria" w:hAnsi="Cambria"/>
+          <w:b/>
+          <w:bCs/>
+          <w:sz w:val="32"/>
+          <w:szCs w:val="32"/>
+        </w:rPr>
+        <w:t>3. Page Blobs:</w:t>
+      </w:r>
+    </w:p>
+    <w:p>
+      <w:pPr>
+        <w:pStyle w:val="Normal"/>
+        <w:bidi w:val="0"/>
+        <w:jc w:val="both"/>
+        <w:rPr>
+          <w:rFonts w:ascii="Cambria" w:hAnsi="Cambria"/>
+          <w:b/>
+          <w:b/>
+          <w:bCs/>
+          <w:sz w:val="32"/>
+          <w:szCs w:val="32"/>
+        </w:rPr>
+      </w:pPr>
+      <w:r>
+        <w:rPr>
+          <w:rFonts w:ascii="Cambria" w:hAnsi="Cambria"/>
+          <w:b w:val="false"/>
+          <w:bCs w:val="false"/>
+          <w:sz w:val="32"/>
+          <w:szCs w:val="32"/>
+        </w:rPr>
+        <w:t>These are the blobs used for random access for reading and writing.</w:t>
+      </w:r>
+    </w:p>
+    <w:p>
+      <w:pPr>
+        <w:pStyle w:val="Normal"/>
+        <w:bidi w:val="0"/>
+        <w:jc w:val="both"/>
+        <w:rPr>
+          <w:rFonts w:ascii="Cambria" w:hAnsi="Cambria"/>
+          <w:b/>
+          <w:b/>
+          <w:bCs/>
+          <w:sz w:val="32"/>
+          <w:szCs w:val="32"/>
+        </w:rPr>
+      </w:pPr>
+      <w:r>
+        <w:rPr>
+          <w:rFonts w:ascii="Cambria" w:hAnsi="Cambria"/>
+          <w:b w:val="false"/>
+          <w:bCs w:val="false"/>
+          <w:sz w:val="32"/>
+          <w:szCs w:val="32"/>
+        </w:rPr>
+        <w:t>e.g: Mostly used in the scenarios which require random access.</w:t>
+      </w:r>
+    </w:p>
+    <w:p>
+      <w:pPr>
+        <w:pStyle w:val="Normal"/>
+        <w:bidi w:val="0"/>
+        <w:jc w:val="both"/>
+        <w:rPr>
+          <w:rFonts w:ascii="Cambria" w:hAnsi="Cambria"/>
+          <w:b/>
+          <w:b/>
+          <w:bCs/>
+          <w:sz w:val="32"/>
+          <w:szCs w:val="32"/>
+        </w:rPr>
+      </w:pPr>
+      <w:r>
+        <w:rPr>
+          <w:rFonts w:ascii="Cambria" w:hAnsi="Cambria"/>
+          <w:b/>
+          <w:bCs/>
+          <w:sz w:val="32"/>
+          <w:szCs w:val="32"/>
+        </w:rPr>
+        <w:t>Properties:</w:t>
+      </w:r>
+    </w:p>
+    <w:p>
+      <w:pPr>
+        <w:pStyle w:val="Normal"/>
+        <w:bidi w:val="0"/>
+        <w:jc w:val="both"/>
+        <w:rPr>
+          <w:rFonts w:ascii="Cambria" w:hAnsi="Cambria"/>
+          <w:b w:val="false"/>
+          <w:b w:val="false"/>
+          <w:bCs w:val="false"/>
+          <w:sz w:val="32"/>
+          <w:szCs w:val="32"/>
+        </w:rPr>
+      </w:pPr>
+      <w:r>
+        <w:rPr>
+          <w:rFonts w:ascii="Cambria" w:hAnsi="Cambria"/>
+          <w:b w:val="false"/>
+          <w:bCs w:val="false"/>
+          <w:sz w:val="32"/>
+          <w:szCs w:val="32"/>
+        </w:rPr>
+        <w:t>1. Can support 512 bytes pages.</w:t>
+      </w:r>
+    </w:p>
+    <w:p>
+      <w:pPr>
+        <w:pStyle w:val="Normal"/>
+        <w:bidi w:val="0"/>
+        <w:jc w:val="both"/>
+        <w:rPr>
+          <w:rFonts w:ascii="Cambria" w:hAnsi="Cambria"/>
+          <w:b w:val="false"/>
+          <w:b w:val="false"/>
+          <w:bCs w:val="false"/>
+          <w:sz w:val="32"/>
+          <w:szCs w:val="32"/>
+        </w:rPr>
+      </w:pPr>
+      <w:r>
+        <w:rPr>
+          <w:rFonts w:ascii="Cambria" w:hAnsi="Cambria"/>
+          <w:b w:val="false"/>
+          <w:bCs w:val="false"/>
+          <w:sz w:val="32"/>
+          <w:szCs w:val="32"/>
+        </w:rPr>
+        <w:t>2. Support random read and write operations.</w:t>
+      </w:r>
+    </w:p>
+    <w:p>
+      <w:pPr>
+        <w:pStyle w:val="Normal"/>
+        <w:bidi w:val="0"/>
+        <w:jc w:val="both"/>
+        <w:rPr>
+          <w:rFonts w:ascii="Cambria" w:hAnsi="Cambria"/>
+          <w:b w:val="false"/>
+          <w:b w:val="false"/>
+          <w:bCs w:val="false"/>
+          <w:sz w:val="32"/>
+          <w:szCs w:val="32"/>
+        </w:rPr>
+      </w:pPr>
+      <w:r>
+        <w:rPr>
+          <w:rFonts w:ascii="Cambria" w:hAnsi="Cambria"/>
+          <w:b w:val="false"/>
+          <w:bCs w:val="false"/>
+          <w:sz w:val="32"/>
+          <w:szCs w:val="32"/>
+        </w:rPr>
+        <w:t>3. Can hold up to 8 TB of data used.</w:t>
+      </w:r>
+    </w:p>
+    <w:p>
+      <w:pPr>
+        <w:pStyle w:val="Normal"/>
+        <w:bidi w:val="0"/>
+        <w:jc w:val="both"/>
+        <w:rPr>
+          <w:rFonts w:ascii="Cambria" w:hAnsi="Cambria"/>
+          <w:b w:val="false"/>
+          <w:b w:val="false"/>
+          <w:bCs w:val="false"/>
+          <w:sz w:val="32"/>
+          <w:szCs w:val="32"/>
+        </w:rPr>
+      </w:pPr>
+      <w:r>
+        <w:rPr>
+          <w:rFonts w:ascii="Cambria" w:hAnsi="Cambria"/>
+          <w:b w:val="false"/>
+          <w:bCs w:val="false"/>
+          <w:sz w:val="32"/>
+          <w:szCs w:val="32"/>
+        </w:rPr>
+        <w:t>4. As virtual disks strong for VMs.</w:t>
+      </w:r>
+    </w:p>
+    <w:p>
+      <w:pPr>
+        <w:pStyle w:val="Normal"/>
+        <w:bidi w:val="0"/>
+        <w:jc w:val="both"/>
+        <w:rPr>
+          <w:rFonts w:ascii="Cambria" w:hAnsi="Cambria"/>
+          <w:b w:val="false"/>
+          <w:b w:val="false"/>
+          <w:bCs w:val="false"/>
+          <w:sz w:val="32"/>
+          <w:szCs w:val="32"/>
+        </w:rPr>
+      </w:pPr>
+      <w:r>
+        <w:rPr>
+          <w:rFonts w:ascii="Cambria" w:hAnsi="Cambria"/>
+          <w:b w:val="false"/>
+          <w:bCs w:val="false"/>
+          <w:sz w:val="32"/>
+          <w:szCs w:val="32"/>
+        </w:rPr>
+        <w:t>5. In most of scenarios blocks are used because in a best of the choice very frequently.</w:t>
+      </w:r>
+    </w:p>
+    <w:p>
+      <w:pPr>
+        <w:pStyle w:val="Normal"/>
+        <w:bidi w:val="0"/>
+        <w:jc w:val="both"/>
+        <w:rPr>
+          <w:rFonts w:ascii="Cambria" w:hAnsi="Cambria"/>
+          <w:b w:val="false"/>
+          <w:b w:val="false"/>
+          <w:bCs w:val="false"/>
+          <w:sz w:val="32"/>
+          <w:szCs w:val="32"/>
+        </w:rPr>
+      </w:pPr>
+      <w:r>
+        <w:rPr>
+          <w:rFonts w:ascii="Cambria" w:hAnsi="Cambria"/>
+          <w:b w:val="false"/>
+          <w:bCs w:val="false"/>
+          <w:sz w:val="32"/>
+          <w:szCs w:val="32"/>
+        </w:rPr>
+        <w:t>6. Block blobs also makes uploads and downloads fast.</w:t>
+      </w:r>
+    </w:p>
+    <w:p>
+      <w:pPr>
+        <w:pStyle w:val="Normal"/>
+        <w:bidi w:val="0"/>
+        <w:jc w:val="both"/>
+        <w:rPr>
+          <w:rFonts w:ascii="Cambria" w:hAnsi="Cambria"/>
+          <w:b w:val="false"/>
+          <w:b w:val="false"/>
+          <w:bCs w:val="false"/>
+          <w:sz w:val="32"/>
+          <w:szCs w:val="32"/>
+        </w:rPr>
+      </w:pPr>
+      <w:r>
+        <w:rPr>
+          <w:rFonts w:ascii="Cambria" w:hAnsi="Cambria"/>
+          <w:b w:val="false"/>
+          <w:bCs w:val="false"/>
+          <w:sz w:val="32"/>
+          <w:szCs w:val="32"/>
+        </w:rPr>
+        <w:t xml:space="preserve"> </w:t>
+      </w:r>
+    </w:p>
+    <w:p>
+      <w:pPr>
+        <w:pStyle w:val="Normal"/>
         <w:ind w:hanging="0"/>
         <w:jc w:val="both"/>
         <w:rPr>
-          <w:b w:val="false"/>
-          <w:b w:val="false"/>
-          <w:bCs w:val="false"/>
-        </w:rPr>
-      </w:pPr>
-      <w:r>
-        <w:rPr>
-          <w:rFonts w:ascii="Cambria" w:hAnsi="Cambria"/>
-          <w:b w:val="false"/>
-          <w:bCs w:val="false"/>
-          <w:sz w:val="32"/>
-          <w:szCs w:val="32"/>
-        </w:rPr>
-        <w:t>It can only include data storage from Azure services.</w:t>
-      </w:r>
-    </w:p>
-    <w:p>
-      <w:pPr>
-        <w:pStyle w:val="Normal"/>
-        <w:numPr>
-          <w:ilvl w:val="0"/>
-          <w:numId w:val="0"/>
-        </w:numPr>
-        <w:ind w:hanging="0"/>
-        <w:jc w:val="both"/>
-        <w:rPr>
-          <w:b w:val="false"/>
-          <w:b w:val="false"/>
-          <w:bCs w:val="false"/>
-        </w:rPr>
-      </w:pPr>
-      <w:r>
-        <w:rPr>
-          <w:rFonts w:ascii="Cambria" w:hAnsi="Cambria"/>
-          <w:b w:val="false"/>
-          <w:bCs w:val="false"/>
-          <w:sz w:val="32"/>
-          <w:szCs w:val="32"/>
-        </w:rPr>
-        <w:t>Settings that storage account controls are:</w:t>
-      </w:r>
-    </w:p>
-    <w:p>
-      <w:pPr>
-        <w:pStyle w:val="Normal"/>
-        <w:numPr>
-          <w:ilvl w:val="0"/>
-          <w:numId w:val="46"/>
-        </w:numPr>
-        <w:ind w:hanging="0"/>
-        <w:jc w:val="both"/>
-        <w:rPr>
-          <w:b w:val="false"/>
-          <w:b w:val="false"/>
-          <w:bCs w:val="false"/>
-        </w:rPr>
-      </w:pPr>
-      <w:r>
-        <w:rPr>
-          <w:rFonts w:ascii="Cambria" w:hAnsi="Cambria"/>
-          <w:b w:val="false"/>
-          <w:bCs w:val="false"/>
-          <w:sz w:val="32"/>
-          <w:szCs w:val="32"/>
-        </w:rPr>
-        <w:t>Subscription</w:t>
-      </w:r>
-    </w:p>
-    <w:p>
-      <w:pPr>
-        <w:pStyle w:val="Normal"/>
-        <w:numPr>
-          <w:ilvl w:val="0"/>
-          <w:numId w:val="46"/>
-        </w:numPr>
-        <w:ind w:hanging="0"/>
-        <w:jc w:val="both"/>
-        <w:rPr>
-          <w:b w:val="false"/>
-          <w:b w:val="false"/>
-          <w:bCs w:val="false"/>
-        </w:rPr>
-      </w:pPr>
-      <w:r>
-        <w:rPr>
-          <w:rFonts w:ascii="Cambria" w:hAnsi="Cambria"/>
-          <w:b w:val="false"/>
-          <w:bCs w:val="false"/>
-          <w:sz w:val="32"/>
-          <w:szCs w:val="32"/>
-        </w:rPr>
-        <w:t xml:space="preserve">Location </w:t>
-      </w:r>
-    </w:p>
-    <w:p>
-      <w:pPr>
-        <w:pStyle w:val="Normal"/>
-        <w:numPr>
-          <w:ilvl w:val="0"/>
-          <w:numId w:val="46"/>
-        </w:numPr>
-        <w:ind w:hanging="0"/>
-        <w:jc w:val="both"/>
-        <w:rPr>
-          <w:b w:val="false"/>
-          <w:b w:val="false"/>
-          <w:bCs w:val="false"/>
-        </w:rPr>
-      </w:pPr>
-      <w:r>
-        <w:rPr>
-          <w:rFonts w:ascii="Cambria" w:hAnsi="Cambria"/>
-          <w:b w:val="false"/>
-          <w:bCs w:val="false"/>
-          <w:sz w:val="32"/>
-          <w:szCs w:val="32"/>
-        </w:rPr>
-        <w:t>Performance</w:t>
-      </w:r>
-    </w:p>
-    <w:p>
-      <w:pPr>
-        <w:pStyle w:val="Normal"/>
-        <w:numPr>
-          <w:ilvl w:val="0"/>
-          <w:numId w:val="46"/>
-        </w:numPr>
-        <w:ind w:hanging="0"/>
-        <w:jc w:val="both"/>
-        <w:rPr>
-          <w:b w:val="false"/>
-          <w:b w:val="false"/>
-          <w:bCs w:val="false"/>
-        </w:rPr>
-      </w:pPr>
-      <w:r>
-        <w:rPr>
-          <w:rFonts w:ascii="Cambria" w:hAnsi="Cambria"/>
-          <w:b w:val="false"/>
-          <w:bCs w:val="false"/>
-          <w:sz w:val="32"/>
-          <w:szCs w:val="32"/>
-        </w:rPr>
-        <w:t>Replication</w:t>
-      </w:r>
-    </w:p>
-    <w:p>
-      <w:pPr>
-        <w:pStyle w:val="Normal"/>
-        <w:numPr>
-          <w:ilvl w:val="0"/>
-          <w:numId w:val="46"/>
-        </w:numPr>
-        <w:ind w:hanging="0"/>
-        <w:jc w:val="both"/>
-        <w:rPr>
-          <w:b w:val="false"/>
-          <w:b w:val="false"/>
-          <w:bCs w:val="false"/>
-        </w:rPr>
-      </w:pPr>
-      <w:r>
-        <w:rPr>
-          <w:rFonts w:ascii="Cambria" w:hAnsi="Cambria"/>
-          <w:b w:val="false"/>
-          <w:bCs w:val="false"/>
-          <w:sz w:val="32"/>
-          <w:szCs w:val="32"/>
-        </w:rPr>
-        <w:t xml:space="preserve">Access Tier </w:t>
-      </w:r>
-    </w:p>
-    <w:p>
-      <w:pPr>
-        <w:pStyle w:val="Normal"/>
-        <w:numPr>
-          <w:ilvl w:val="0"/>
-          <w:numId w:val="46"/>
-        </w:numPr>
-        <w:ind w:hanging="0"/>
-        <w:jc w:val="both"/>
-        <w:rPr>
-          <w:b w:val="false"/>
-          <w:b w:val="false"/>
-          <w:bCs w:val="false"/>
-        </w:rPr>
-      </w:pPr>
-      <w:r>
-        <w:rPr>
-          <w:rFonts w:ascii="Cambria" w:hAnsi="Cambria"/>
-          <w:b w:val="false"/>
-          <w:bCs w:val="false"/>
-          <w:sz w:val="32"/>
-          <w:szCs w:val="32"/>
-        </w:rPr>
-        <w:t>Secure Transfer</w:t>
-      </w:r>
-    </w:p>
-    <w:p>
-      <w:pPr>
-        <w:pStyle w:val="Normal"/>
-        <w:numPr>
-          <w:ilvl w:val="0"/>
-          <w:numId w:val="46"/>
-        </w:numPr>
-        <w:ind w:hanging="0"/>
-        <w:jc w:val="both"/>
-        <w:rPr>
-          <w:b w:val="false"/>
-          <w:b w:val="false"/>
-          <w:bCs w:val="false"/>
-        </w:rPr>
-      </w:pPr>
-      <w:r>
-        <w:rPr>
-          <w:rFonts w:ascii="Cambria" w:hAnsi="Cambria"/>
-          <w:b w:val="false"/>
-          <w:bCs w:val="false"/>
-          <w:sz w:val="32"/>
-          <w:szCs w:val="32"/>
-        </w:rPr>
-        <w:t>Virtual Networks</w:t>
-      </w:r>
-    </w:p>
-    <w:p>
-      <w:pPr>
-        <w:pStyle w:val="Normal"/>
-        <w:numPr>
-          <w:ilvl w:val="0"/>
-          <w:numId w:val="0"/>
-        </w:numPr>
-        <w:ind w:hanging="0"/>
-        <w:jc w:val="both"/>
-        <w:rPr>
-          <w:b w:val="false"/>
-          <w:b w:val="false"/>
-          <w:bCs w:val="false"/>
-        </w:rPr>
-      </w:pPr>
-      <w:r>
-        <w:rPr>
-          <w:rFonts w:ascii="Cambria" w:hAnsi="Cambria"/>
-          <w:b w:val="false"/>
-          <w:bCs w:val="false"/>
-          <w:sz w:val="32"/>
-          <w:szCs w:val="32"/>
-        </w:rPr>
-        <w:t>An Azure subscription can hold up to 200 Storage Accounts.</w:t>
-      </w:r>
-    </w:p>
-    <w:p>
-      <w:pPr>
-        <w:pStyle w:val="Normal"/>
-        <w:numPr>
-          <w:ilvl w:val="0"/>
-          <w:numId w:val="0"/>
-        </w:numPr>
-        <w:ind w:hanging="0"/>
-        <w:jc w:val="both"/>
-        <w:rPr>
-          <w:b w:val="false"/>
-          <w:b w:val="false"/>
-          <w:bCs w:val="false"/>
-        </w:rPr>
-      </w:pPr>
-      <w:r>
-        <w:rPr>
-          <w:rFonts w:ascii="Cambria" w:hAnsi="Cambria"/>
-          <w:b w:val="false"/>
-          <w:bCs w:val="false"/>
-          <w:sz w:val="32"/>
-          <w:szCs w:val="32"/>
-        </w:rPr>
-        <w:t>Each Storage Account can hold up to 5 TB of data stored in it.</w:t>
-      </w:r>
-    </w:p>
-    <w:p>
-      <w:pPr>
-        <w:pStyle w:val="Normal"/>
-        <w:numPr>
-          <w:ilvl w:val="0"/>
-          <w:numId w:val="0"/>
-        </w:numPr>
-        <w:ind w:hanging="0"/>
-        <w:jc w:val="both"/>
-        <w:rPr>
-          <w:b w:val="false"/>
-          <w:b w:val="false"/>
-          <w:bCs w:val="false"/>
-        </w:rPr>
-      </w:pPr>
-      <w:r>
-        <w:rPr>
-          <w:rFonts w:ascii="Cambria" w:hAnsi="Cambria"/>
-          <w:b w:val="false"/>
-          <w:bCs w:val="false"/>
-          <w:sz w:val="32"/>
-          <w:szCs w:val="32"/>
-        </w:rPr>
-        <w:t>The data types Azure Storage support:</w:t>
-      </w:r>
-    </w:p>
-    <w:p>
-      <w:pPr>
-        <w:pStyle w:val="Normal"/>
-        <w:numPr>
-          <w:ilvl w:val="0"/>
-          <w:numId w:val="46"/>
-        </w:numPr>
-        <w:ind w:hanging="0"/>
-        <w:jc w:val="both"/>
-        <w:rPr>
-          <w:b w:val="false"/>
-          <w:b w:val="false"/>
-          <w:bCs w:val="false"/>
-        </w:rPr>
-      </w:pPr>
-      <w:r>
-        <w:rPr>
-          <w:rFonts w:ascii="Cambria" w:hAnsi="Cambria"/>
-          <w:b w:val="false"/>
-          <w:bCs w:val="false"/>
-          <w:sz w:val="32"/>
-          <w:szCs w:val="32"/>
-        </w:rPr>
-        <w:t>Blobs</w:t>
-      </w:r>
-    </w:p>
-    <w:p>
-      <w:pPr>
-        <w:pStyle w:val="Normal"/>
-        <w:numPr>
-          <w:ilvl w:val="0"/>
-          <w:numId w:val="46"/>
-        </w:numPr>
-        <w:ind w:hanging="0"/>
-        <w:jc w:val="both"/>
-        <w:rPr>
-          <w:b w:val="false"/>
-          <w:b w:val="false"/>
-          <w:bCs w:val="false"/>
-        </w:rPr>
-      </w:pPr>
-      <w:r>
-        <w:rPr>
-          <w:rFonts w:ascii="Cambria" w:hAnsi="Cambria"/>
-          <w:b w:val="false"/>
-          <w:bCs w:val="false"/>
-          <w:sz w:val="32"/>
-          <w:szCs w:val="32"/>
-        </w:rPr>
-        <w:t xml:space="preserve">Files </w:t>
-      </w:r>
-    </w:p>
-    <w:p>
-      <w:pPr>
-        <w:pStyle w:val="Normal"/>
-        <w:numPr>
-          <w:ilvl w:val="0"/>
-          <w:numId w:val="46"/>
-        </w:numPr>
-        <w:ind w:hanging="0"/>
-        <w:jc w:val="both"/>
-        <w:rPr>
-          <w:b w:val="false"/>
-          <w:b w:val="false"/>
-          <w:bCs w:val="false"/>
-        </w:rPr>
-      </w:pPr>
-      <w:r>
-        <w:rPr>
-          <w:rFonts w:ascii="Cambria" w:hAnsi="Cambria"/>
-          <w:b w:val="false"/>
-          <w:bCs w:val="false"/>
-          <w:sz w:val="32"/>
-          <w:szCs w:val="32"/>
-        </w:rPr>
-        <w:t>Queues</w:t>
-      </w:r>
-    </w:p>
-    <w:p>
-      <w:pPr>
-        <w:pStyle w:val="Normal"/>
-        <w:numPr>
-          <w:ilvl w:val="0"/>
-          <w:numId w:val="46"/>
-        </w:numPr>
-        <w:ind w:hanging="0"/>
-        <w:jc w:val="both"/>
-        <w:rPr>
-          <w:b w:val="false"/>
-          <w:b w:val="false"/>
-          <w:bCs w:val="false"/>
-        </w:rPr>
-      </w:pPr>
-      <w:r>
-        <w:rPr>
-          <w:rFonts w:ascii="Cambria" w:hAnsi="Cambria"/>
-          <w:b w:val="false"/>
-          <w:bCs w:val="false"/>
-          <w:sz w:val="32"/>
-          <w:szCs w:val="32"/>
-        </w:rPr>
-        <w:t>Table Storage</w:t>
-      </w:r>
-    </w:p>
-    <w:p>
-      <w:pPr>
-        <w:pStyle w:val="Normal"/>
-        <w:numPr>
-          <w:ilvl w:val="0"/>
-          <w:numId w:val="0"/>
-        </w:numPr>
-        <w:ind w:hanging="0"/>
-        <w:jc w:val="both"/>
-        <w:rPr>
-          <w:b w:val="false"/>
-          <w:b w:val="false"/>
-          <w:bCs w:val="false"/>
-        </w:rPr>
-      </w:pPr>
-      <w:r>
-        <w:rPr>
-          <w:rFonts w:ascii="Cambria" w:hAnsi="Cambria"/>
-          <w:b w:val="false"/>
-          <w:bCs w:val="false"/>
-          <w:sz w:val="32"/>
-          <w:szCs w:val="32"/>
-        </w:rPr>
-        <w:t>The most used storage account in Azure is standard general purpose V2 and another account is premium block blobs and this is only for page blobs.</w:t>
-      </w:r>
-    </w:p>
-    <w:p>
-      <w:pPr>
-        <w:pStyle w:val="Normal"/>
-        <w:numPr>
-          <w:ilvl w:val="0"/>
-          <w:numId w:val="0"/>
-        </w:numPr>
-        <w:ind w:hanging="0"/>
-        <w:jc w:val="both"/>
-        <w:rPr>
-          <w:b w:val="false"/>
-          <w:b w:val="false"/>
-          <w:bCs w:val="false"/>
-        </w:rPr>
-      </w:pPr>
-      <w:r>
-        <w:rPr>
-          <w:rFonts w:ascii="Cambria" w:hAnsi="Cambria"/>
-          <w:b w:val="false"/>
-          <w:bCs w:val="false"/>
-          <w:sz w:val="32"/>
-          <w:szCs w:val="32"/>
-        </w:rPr>
-        <w:t>Azure provides many types of REST API’s to perform storage operation through internet.</w:t>
-      </w:r>
-    </w:p>
-    <w:p>
-      <w:pPr>
-        <w:pStyle w:val="Normal"/>
-        <w:ind w:hanging="0"/>
-        <w:jc w:val="both"/>
-        <w:rPr>
-          <w:rFonts w:ascii="Cambria" w:hAnsi="Cambria"/>
-          <w:sz w:val="32"/>
-          <w:szCs w:val="32"/>
-        </w:rPr>
-      </w:pPr>
-      <w:r>
-        <w:rPr>
-          <w:b w:val="false"/>
-          <w:bCs w:val="false"/>
-        </w:rPr>
-      </w:r>
-    </w:p>
-    <w:p>
-      <w:pPr>
-        <w:pStyle w:val="Normal"/>
-        <w:ind w:hanging="0"/>
-        <w:jc w:val="both"/>
-        <w:rPr>
-          <w:b w:val="false"/>
-          <w:b w:val="false"/>
-          <w:bCs w:val="false"/>
-        </w:rPr>
-      </w:pPr>
-      <w:r>
-        <w:rPr>
-          <w:rFonts w:ascii="Cambria" w:hAnsi="Cambria"/>
-          <w:b w:val="false"/>
-          <w:bCs w:val="false"/>
-          <w:sz w:val="32"/>
-          <w:szCs w:val="32"/>
-        </w:rPr>
-        <w:t>To work with the data stored in the storage account wr require two things:</w:t>
-      </w:r>
-    </w:p>
-    <w:p>
-      <w:pPr>
-        <w:pStyle w:val="Normal"/>
-        <w:numPr>
-          <w:ilvl w:val="0"/>
-          <w:numId w:val="47"/>
-        </w:numPr>
-        <w:jc w:val="both"/>
-        <w:rPr>
-          <w:b w:val="false"/>
-          <w:b w:val="false"/>
-          <w:bCs w:val="false"/>
-        </w:rPr>
-      </w:pPr>
-      <w:r>
-        <w:rPr>
-          <w:rFonts w:ascii="Cambria" w:hAnsi="Cambria"/>
-          <w:b w:val="false"/>
-          <w:bCs w:val="false"/>
-          <w:sz w:val="32"/>
-          <w:szCs w:val="32"/>
-        </w:rPr>
-        <w:t xml:space="preserve">Access key </w:t>
-      </w:r>
-    </w:p>
-    <w:p>
-      <w:pPr>
-        <w:pStyle w:val="Normal"/>
-        <w:numPr>
-          <w:ilvl w:val="0"/>
-          <w:numId w:val="47"/>
-        </w:numPr>
-        <w:jc w:val="both"/>
-        <w:rPr>
-          <w:b w:val="false"/>
-          <w:b w:val="false"/>
-          <w:bCs w:val="false"/>
-        </w:rPr>
-      </w:pPr>
-      <w:r>
-        <w:rPr>
-          <w:rFonts w:ascii="Cambria" w:hAnsi="Cambria"/>
-          <w:b w:val="false"/>
-          <w:bCs w:val="false"/>
-          <w:sz w:val="32"/>
-          <w:szCs w:val="32"/>
-        </w:rPr>
-        <w:t xml:space="preserve">REST API endpoint </w:t>
-      </w:r>
-    </w:p>
-    <w:p>
-      <w:pPr>
-        <w:pStyle w:val="Normal"/>
-        <w:numPr>
-          <w:ilvl w:val="0"/>
-          <w:numId w:val="0"/>
-        </w:numPr>
-        <w:ind w:hanging="0"/>
-        <w:jc w:val="both"/>
-        <w:rPr/>
-      </w:pPr>
-      <w:r>
-        <w:rPr>
-          <w:rFonts w:ascii="Cambria" w:hAnsi="Cambria"/>
+          <w:rFonts w:ascii="Cambiri" w:hAnsi="Cambiri"/>
+          <w:b/>
           <w:b/>
           <w:bCs/>
           <w:sz w:val="32"/>
           <w:szCs w:val="32"/>
         </w:rPr>
-        <w:t>Azure Security Services:</w:t>
-      </w:r>
-    </w:p>
-    <w:p>
-      <w:pPr>
-        <w:pStyle w:val="Normal"/>
-        <w:numPr>
-          <w:ilvl w:val="0"/>
-          <w:numId w:val="0"/>
-        </w:numPr>
-        <w:ind w:hanging="0"/>
-        <w:jc w:val="both"/>
-        <w:rPr/>
-      </w:pPr>
-      <w:r>
-        <w:rPr>
-          <w:rFonts w:ascii="Cambria" w:hAnsi="Cambria"/>
-          <w:b w:val="false"/>
-          <w:bCs w:val="false"/>
-          <w:sz w:val="32"/>
-          <w:szCs w:val="32"/>
-        </w:rPr>
-        <w:t>Key things for an administrator for the data stored in Azure are:</w:t>
-      </w:r>
-    </w:p>
-    <w:p>
-      <w:pPr>
-        <w:pStyle w:val="Normal"/>
-        <w:ind w:hanging="0"/>
-        <w:jc w:val="both"/>
-        <w:rPr/>
-      </w:pPr>
-      <w:r>
-        <w:rPr>
-          <w:rFonts w:ascii="Cambria" w:hAnsi="Cambria"/>
-          <w:b w:val="false"/>
-          <w:bCs w:val="false"/>
-          <w:sz w:val="32"/>
-          <w:szCs w:val="32"/>
-        </w:rPr>
-        <w:t>1. Protect data at rest.</w:t>
-      </w:r>
-    </w:p>
-    <w:p>
-      <w:pPr>
-        <w:pStyle w:val="Normal"/>
-        <w:ind w:hanging="0"/>
-        <w:jc w:val="both"/>
-        <w:rPr/>
-      </w:pPr>
-      <w:r>
-        <w:rPr>
-          <w:rFonts w:ascii="Cambria" w:hAnsi="Cambria"/>
-          <w:b w:val="false"/>
-          <w:bCs w:val="false"/>
-          <w:sz w:val="32"/>
-          <w:szCs w:val="32"/>
-        </w:rPr>
-        <w:t>2. Protect data in transit</w:t>
-      </w:r>
-    </w:p>
-    <w:p>
-      <w:pPr>
-        <w:pStyle w:val="Normal"/>
-        <w:ind w:hanging="0"/>
-        <w:jc w:val="both"/>
-        <w:rPr/>
-      </w:pPr>
-      <w:r>
-        <w:rPr>
-          <w:rFonts w:ascii="Cambria" w:hAnsi="Cambria"/>
-          <w:b w:val="false"/>
-          <w:bCs w:val="false"/>
-          <w:sz w:val="32"/>
-          <w:szCs w:val="32"/>
-        </w:rPr>
-        <w:t>3. Support browser cross domain access.</w:t>
-      </w:r>
-    </w:p>
-    <w:p>
-      <w:pPr>
-        <w:pStyle w:val="Normal"/>
-        <w:ind w:hanging="0"/>
-        <w:jc w:val="both"/>
-        <w:rPr/>
-      </w:pPr>
-      <w:r>
-        <w:rPr>
-          <w:rFonts w:ascii="Cambria" w:hAnsi="Cambria"/>
-          <w:b w:val="false"/>
-          <w:bCs w:val="false"/>
-          <w:sz w:val="32"/>
-          <w:szCs w:val="32"/>
-        </w:rPr>
-        <w:t>4. Control access to data</w:t>
-      </w:r>
-    </w:p>
-    <w:p>
-      <w:pPr>
-        <w:pStyle w:val="Normal"/>
-        <w:ind w:hanging="0"/>
-        <w:jc w:val="both"/>
-        <w:rPr/>
-      </w:pPr>
-      <w:r>
-        <w:rPr>
-          <w:rFonts w:ascii="Cambria" w:hAnsi="Cambria"/>
-          <w:b w:val="false"/>
-          <w:bCs w:val="false"/>
-          <w:sz w:val="32"/>
-          <w:szCs w:val="32"/>
-        </w:rPr>
-        <w:t>5. Audit storage access</w:t>
-      </w:r>
-    </w:p>
-    <w:p>
-      <w:pPr>
-        <w:pStyle w:val="Normal"/>
-        <w:ind w:hanging="0"/>
-        <w:jc w:val="both"/>
-        <w:rPr/>
-      </w:pPr>
-      <w:r>
-        <w:rPr>
-          <w:rFonts w:ascii="Cambria" w:hAnsi="Cambria"/>
+      </w:pPr>
+      <w:r>
+        <w:rPr>
+          <w:rFonts w:ascii="Cambiri" w:hAnsi="Cambiri"/>
           <w:b/>
           <w:bCs/>
           <w:sz w:val="32"/>
           <w:szCs w:val="32"/>
         </w:rPr>
-        <w:t>Data Encryption in Azure:</w:t>
-      </w:r>
-    </w:p>
-    <w:p>
-      <w:pPr>
-        <w:pStyle w:val="Normal"/>
-        <w:ind w:hanging="0"/>
-        <w:jc w:val="both"/>
-        <w:rPr/>
-      </w:pPr>
-      <w:r>
-        <w:rPr>
-          <w:rFonts w:ascii="Cambria" w:hAnsi="Cambria"/>
-          <w:b w:val="false"/>
-          <w:bCs w:val="false"/>
-          <w:sz w:val="32"/>
-          <w:szCs w:val="32"/>
-        </w:rPr>
-        <w:t>All the data written in MS Azure is encrypted by service Encryption or SSE with 256 bits AES cipher. This data is automatically encrypted in Azure by SSE as it is written.</w:t>
-      </w:r>
-    </w:p>
-    <w:p>
-      <w:pPr>
-        <w:pStyle w:val="Normal"/>
-        <w:ind w:hanging="0"/>
-        <w:jc w:val="both"/>
-        <w:rPr/>
-      </w:pPr>
-      <w:r>
-        <w:rPr>
-          <w:rFonts w:ascii="Cambria" w:hAnsi="Cambria"/>
-          <w:b w:val="false"/>
-          <w:bCs w:val="false"/>
-          <w:sz w:val="32"/>
-          <w:szCs w:val="32"/>
-        </w:rPr>
-        <w:t>As data is used for reading in Azure it automatically decrypted by SSE and this process also not effects performance.</w:t>
-      </w:r>
-    </w:p>
-    <w:p>
-      <w:pPr>
-        <w:pStyle w:val="Normal"/>
-        <w:ind w:hanging="0"/>
-        <w:jc w:val="both"/>
-        <w:rPr/>
-      </w:pPr>
-      <w:r>
-        <w:rPr>
-          <w:rFonts w:ascii="Cambria" w:hAnsi="Cambria"/>
-          <w:b/>
-          <w:bCs/>
-          <w:sz w:val="32"/>
-          <w:szCs w:val="32"/>
-        </w:rPr>
-        <w:t>Virtual Machine Encryption:</w:t>
-      </w:r>
-    </w:p>
-    <w:p>
-      <w:pPr>
-        <w:pStyle w:val="Normal"/>
-        <w:ind w:hanging="0"/>
-        <w:jc w:val="both"/>
-        <w:rPr/>
-      </w:pPr>
-      <w:r>
-        <w:rPr>
-          <w:rFonts w:ascii="Cambria" w:hAnsi="Cambria"/>
-          <w:b w:val="false"/>
-          <w:bCs w:val="false"/>
-          <w:sz w:val="32"/>
-          <w:szCs w:val="32"/>
-        </w:rPr>
-        <w:t>Azure gives  the facility by Azure Disk Encryption for VM’s encryption.</w:t>
-      </w:r>
-    </w:p>
-    <w:p>
-      <w:pPr>
-        <w:pStyle w:val="Normal"/>
-        <w:ind w:hanging="0"/>
-        <w:jc w:val="both"/>
-        <w:rPr/>
-      </w:pPr>
-      <w:r>
-        <w:rPr>
-          <w:rFonts w:ascii="Cambria" w:hAnsi="Cambria"/>
-          <w:b w:val="false"/>
-          <w:bCs w:val="false"/>
-          <w:sz w:val="32"/>
-          <w:szCs w:val="32"/>
-        </w:rPr>
-        <w:t>This an encryption is OS specific.</w:t>
-      </w:r>
-    </w:p>
-    <w:p>
-      <w:pPr>
-        <w:pStyle w:val="Normal"/>
-        <w:ind w:hanging="0"/>
-        <w:jc w:val="both"/>
-        <w:rPr/>
-      </w:pPr>
-      <w:r>
-        <w:rPr>
-          <w:rFonts w:ascii="Cambria" w:hAnsi="Cambria"/>
-          <w:b/>
-          <w:bCs/>
-          <w:sz w:val="32"/>
-          <w:szCs w:val="32"/>
-        </w:rPr>
-        <w:t>Azure Key Vault:</w:t>
-      </w:r>
-    </w:p>
-    <w:p>
-      <w:pPr>
-        <w:pStyle w:val="Normal"/>
-        <w:ind w:hanging="0"/>
-        <w:jc w:val="both"/>
-        <w:rPr/>
-      </w:pPr>
-      <w:r>
-        <w:rPr>
-          <w:rFonts w:ascii="Cambria" w:hAnsi="Cambria"/>
-          <w:b w:val="false"/>
-          <w:bCs w:val="false"/>
-          <w:sz w:val="32"/>
-          <w:szCs w:val="32"/>
-        </w:rPr>
-        <w:t>The stores key access including VM disk encryption. This ensures the safety of data in a manner that if some gets access to VM’s data it still can not access the data.</w:t>
-      </w:r>
-    </w:p>
-    <w:p>
-      <w:pPr>
-        <w:pStyle w:val="Normal"/>
-        <w:ind w:hanging="0"/>
-        <w:jc w:val="both"/>
-        <w:rPr/>
-      </w:pPr>
-      <w:r>
-        <w:rPr>
-          <w:rFonts w:ascii="Cambria" w:hAnsi="Cambria"/>
-          <w:b w:val="false"/>
-          <w:bCs w:val="false"/>
-          <w:sz w:val="32"/>
-          <w:szCs w:val="32"/>
-        </w:rPr>
-        <w:t>For secure communication between client and server it is necessary to use HTTPS request methods.</w:t>
-      </w:r>
-    </w:p>
-    <w:p>
-      <w:pPr>
-        <w:pStyle w:val="Normal"/>
-        <w:ind w:hanging="0"/>
-        <w:jc w:val="both"/>
-        <w:rPr/>
-      </w:pPr>
-      <w:r>
-        <w:rPr>
-          <w:rFonts w:ascii="Cambria" w:hAnsi="Cambria"/>
-          <w:b w:val="false"/>
-          <w:bCs w:val="false"/>
-          <w:sz w:val="32"/>
-          <w:szCs w:val="32"/>
-        </w:rPr>
-        <w:t>An secure way to access the data is a role based access of data. This is highly secure and can resist unauthorized persons from access the data.</w:t>
-      </w:r>
-    </w:p>
-    <w:p>
-      <w:pPr>
-        <w:pStyle w:val="Normal"/>
-        <w:ind w:hanging="0"/>
-        <w:jc w:val="both"/>
-        <w:rPr/>
-      </w:pPr>
-      <w:r>
-        <w:rPr>
-          <w:rFonts w:ascii="Cambria" w:hAnsi="Cambria"/>
-          <w:b w:val="false"/>
-          <w:bCs w:val="false"/>
-          <w:sz w:val="32"/>
-          <w:szCs w:val="32"/>
-        </w:rPr>
-        <w:t>Storage keys are the most important asset for an storage account because they ate responsible for the user interaction with storage account. It is necessary to regenerate storage keys if an unwanted situation occurs.</w:t>
-      </w:r>
-    </w:p>
-    <w:p>
-      <w:pPr>
-        <w:pStyle w:val="Normal"/>
-        <w:ind w:hanging="0"/>
-        <w:jc w:val="both"/>
-        <w:rPr>
-          <w:b/>
-          <w:b/>
-          <w:bCs/>
-        </w:rPr>
-      </w:pPr>
-      <w:r>
-        <w:rPr>
-          <w:rFonts w:ascii="Cambria" w:hAnsi="Cambria"/>
-          <w:b/>
-          <w:bCs/>
-          <w:sz w:val="32"/>
-          <w:szCs w:val="32"/>
-        </w:rPr>
-        <w:t>Shared Access Signatures:</w:t>
-      </w:r>
-    </w:p>
-    <w:p>
-      <w:pPr>
-        <w:pStyle w:val="Normal"/>
-        <w:ind w:hanging="0"/>
-        <w:jc w:val="both"/>
-        <w:rPr>
-          <w:b w:val="false"/>
-          <w:b w:val="false"/>
-          <w:bCs w:val="false"/>
-        </w:rPr>
-      </w:pPr>
-      <w:r>
-        <w:rPr>
-          <w:rFonts w:ascii="Cambria" w:hAnsi="Cambria"/>
-          <w:b w:val="false"/>
-          <w:bCs w:val="false"/>
-          <w:sz w:val="32"/>
-          <w:szCs w:val="32"/>
-        </w:rPr>
-        <w:t>It is string like token used to authenticate the third partly application to use the storage account.</w:t>
-      </w:r>
-    </w:p>
-    <w:p>
-      <w:pPr>
-        <w:pStyle w:val="Normal"/>
-        <w:ind w:hanging="0"/>
-        <w:jc w:val="both"/>
-        <w:rPr>
-          <w:b w:val="false"/>
-          <w:b w:val="false"/>
-          <w:bCs w:val="false"/>
-        </w:rPr>
-      </w:pPr>
-      <w:r>
-        <w:rPr>
-          <w:rFonts w:ascii="Cambria" w:hAnsi="Cambria"/>
-          <w:b w:val="false"/>
-          <w:bCs w:val="false"/>
-          <w:sz w:val="32"/>
-          <w:szCs w:val="32"/>
-        </w:rPr>
-        <w:t>It defines permissions and constrains for any client application which is interacting with Azure storage account data.</w:t>
-      </w:r>
-    </w:p>
-    <w:p>
-      <w:pPr>
-        <w:pStyle w:val="Normal"/>
-        <w:ind w:hanging="0"/>
-        <w:jc w:val="both"/>
-        <w:rPr>
-          <w:b w:val="false"/>
-          <w:b w:val="false"/>
-          <w:bCs w:val="false"/>
-        </w:rPr>
-      </w:pPr>
-      <w:r>
-        <w:rPr>
-          <w:rFonts w:ascii="Cambria" w:hAnsi="Cambria"/>
-          <w:b w:val="false"/>
-          <w:bCs w:val="false"/>
-          <w:sz w:val="32"/>
-          <w:szCs w:val="32"/>
-        </w:rPr>
-        <w:t>There are two types of SAS:</w:t>
-      </w:r>
-    </w:p>
-    <w:p>
-      <w:pPr>
-        <w:pStyle w:val="Normal"/>
-        <w:ind w:hanging="0"/>
-        <w:jc w:val="both"/>
-        <w:rPr>
-          <w:b w:val="false"/>
-          <w:b w:val="false"/>
-          <w:bCs w:val="false"/>
-        </w:rPr>
-      </w:pPr>
-      <w:r>
-        <w:rPr>
-          <w:rFonts w:ascii="Cambria" w:hAnsi="Cambria"/>
-          <w:b/>
-          <w:bCs/>
-          <w:sz w:val="32"/>
-          <w:szCs w:val="32"/>
-        </w:rPr>
-        <w:t>1. Service level SAS:</w:t>
-      </w:r>
-    </w:p>
-    <w:p>
-      <w:pPr>
-        <w:pStyle w:val="Normal"/>
-        <w:ind w:hanging="0"/>
-        <w:jc w:val="both"/>
-        <w:rPr>
-          <w:b w:val="false"/>
-          <w:b w:val="false"/>
-          <w:bCs w:val="false"/>
-        </w:rPr>
-      </w:pPr>
-      <w:r>
-        <w:rPr>
-          <w:rFonts w:ascii="Cambria" w:hAnsi="Cambria"/>
-          <w:b w:val="false"/>
-          <w:bCs w:val="false"/>
-          <w:sz w:val="32"/>
-          <w:szCs w:val="32"/>
-        </w:rPr>
-        <w:t>This SAS is used for authentication of specific resource in the storage account.</w:t>
-      </w:r>
-    </w:p>
-    <w:p>
-      <w:pPr>
-        <w:pStyle w:val="Normal"/>
-        <w:ind w:hanging="0"/>
-        <w:jc w:val="both"/>
-        <w:rPr>
-          <w:b w:val="false"/>
-          <w:b w:val="false"/>
-          <w:bCs w:val="false"/>
-        </w:rPr>
-      </w:pPr>
-      <w:r>
-        <w:rPr>
-          <w:rFonts w:ascii="Cambria" w:hAnsi="Cambria"/>
-          <w:b/>
-          <w:bCs/>
-          <w:sz w:val="32"/>
-          <w:szCs w:val="32"/>
-        </w:rPr>
-        <w:t>2. Account level SAS:</w:t>
-      </w:r>
-    </w:p>
-    <w:p>
-      <w:pPr>
-        <w:pStyle w:val="Normal"/>
-        <w:ind w:hanging="0"/>
-        <w:jc w:val="both"/>
-        <w:rPr>
-          <w:b w:val="false"/>
-          <w:b w:val="false"/>
-          <w:bCs w:val="false"/>
-        </w:rPr>
-      </w:pPr>
-      <w:r>
-        <w:rPr>
-          <w:rFonts w:ascii="Cambria" w:hAnsi="Cambria"/>
-          <w:b w:val="false"/>
-          <w:bCs w:val="false"/>
-          <w:sz w:val="32"/>
-          <w:szCs w:val="32"/>
-        </w:rPr>
-        <w:t>This type of SAS is used to allow the service level SAS resources plus some additional ones as well.</w:t>
-      </w:r>
-    </w:p>
-    <w:p>
-      <w:pPr>
-        <w:pStyle w:val="Normal"/>
-        <w:ind w:hanging="0"/>
-        <w:jc w:val="both"/>
-        <w:rPr>
-          <w:b w:val="false"/>
-          <w:b w:val="false"/>
-          <w:bCs w:val="false"/>
-        </w:rPr>
-      </w:pPr>
-      <w:r>
-        <w:rPr>
-          <w:rFonts w:ascii="Cambria" w:hAnsi="Cambria"/>
-          <w:b w:val="false"/>
-          <w:bCs w:val="false"/>
-          <w:sz w:val="32"/>
-          <w:szCs w:val="32"/>
-        </w:rPr>
-        <w:t>It also authorizes user to create a file system in the STA.</w:t>
-      </w:r>
-    </w:p>
-    <w:p>
-      <w:pPr>
-        <w:pStyle w:val="Normal"/>
-        <w:ind w:hanging="0"/>
-        <w:jc w:val="both"/>
-        <w:rPr>
-          <w:b w:val="false"/>
-          <w:b w:val="false"/>
-          <w:bCs w:val="false"/>
-        </w:rPr>
-      </w:pPr>
-      <w:r>
-        <w:rPr>
-          <w:rFonts w:ascii="Cambria" w:hAnsi="Cambria"/>
-          <w:b/>
-          <w:bCs/>
-          <w:sz w:val="32"/>
-          <w:szCs w:val="32"/>
-        </w:rPr>
-        <w:t>Azure Defender for Storage:</w:t>
-      </w:r>
-    </w:p>
-    <w:p>
-      <w:pPr>
-        <w:pStyle w:val="Normal"/>
-        <w:ind w:hanging="0"/>
-        <w:jc w:val="both"/>
-        <w:rPr>
-          <w:b w:val="false"/>
-          <w:b w:val="false"/>
-          <w:bCs w:val="false"/>
-        </w:rPr>
-      </w:pPr>
-      <w:r>
-        <w:rPr>
-          <w:rFonts w:ascii="Cambria" w:hAnsi="Cambria"/>
-          <w:b w:val="false"/>
-          <w:bCs w:val="false"/>
-          <w:sz w:val="32"/>
-          <w:szCs w:val="32"/>
-        </w:rPr>
-        <w:t>It is an extra layer of security in Azure data storage which handles threats and triggers alerts as they occur.</w:t>
-      </w:r>
-    </w:p>
-    <w:p>
-      <w:pPr>
-        <w:pStyle w:val="Normal"/>
-        <w:ind w:hanging="0"/>
-        <w:jc w:val="both"/>
-        <w:rPr>
-          <w:b w:val="false"/>
-          <w:b w:val="false"/>
-          <w:bCs w:val="false"/>
-        </w:rPr>
-      </w:pPr>
-      <w:r>
-        <w:rPr>
-          <w:rFonts w:ascii="Cambria" w:hAnsi="Cambria"/>
-          <w:b w:val="false"/>
-          <w:bCs w:val="false"/>
-          <w:sz w:val="32"/>
-          <w:szCs w:val="32"/>
-        </w:rPr>
-        <w:t>It comes with its own pricing.</w:t>
-      </w:r>
-    </w:p>
-    <w:p>
-      <w:pPr>
-        <w:pStyle w:val="Normal"/>
-        <w:ind w:hanging="0"/>
-        <w:jc w:val="both"/>
-        <w:rPr>
-          <w:b w:val="false"/>
-          <w:b w:val="false"/>
-          <w:bCs w:val="false"/>
-        </w:rPr>
-      </w:pPr>
-      <w:r>
-        <w:rPr>
-          <w:rFonts w:ascii="Cambria" w:hAnsi="Cambria"/>
-          <w:b w:val="false"/>
-          <w:bCs w:val="false"/>
-          <w:sz w:val="32"/>
-          <w:szCs w:val="32"/>
-        </w:rPr>
-        <w:t>It is supported by blobs, Azure files and Azure data lake storage Gen 2.</w:t>
-      </w:r>
-    </w:p>
-    <w:p>
-      <w:pPr>
-        <w:pStyle w:val="Normal"/>
-        <w:ind w:hanging="0"/>
-        <w:jc w:val="both"/>
-        <w:rPr>
-          <w:b w:val="false"/>
-          <w:b w:val="false"/>
-          <w:bCs w:val="false"/>
-        </w:rPr>
-      </w:pPr>
-      <w:r>
-        <w:rPr>
-          <w:rFonts w:ascii="Cambria" w:hAnsi="Cambria"/>
-          <w:b w:val="false"/>
-          <w:bCs w:val="false"/>
-          <w:sz w:val="32"/>
-          <w:szCs w:val="32"/>
-        </w:rPr>
-        <w:t>It is supported by account types like Azure storage account V2, block blobs and blob storage.</w:t>
-      </w:r>
-    </w:p>
-    <w:p>
-      <w:pPr>
-        <w:pStyle w:val="Normal"/>
-        <w:ind w:hanging="0"/>
-        <w:jc w:val="both"/>
-        <w:rPr>
-          <w:b w:val="false"/>
-          <w:b w:val="false"/>
-          <w:bCs w:val="false"/>
-        </w:rPr>
-      </w:pPr>
-      <w:r>
-        <w:rPr>
-          <w:rFonts w:ascii="Cambria" w:hAnsi="Cambria"/>
-          <w:b w:val="false"/>
-          <w:bCs w:val="false"/>
-          <w:sz w:val="32"/>
-          <w:szCs w:val="32"/>
-        </w:rPr>
-        <w:t xml:space="preserve">It is mostly available to us and its nearly clouds.  </w:t>
-      </w:r>
-      <w:r>
-        <w:rPr>
-          <w:rFonts w:ascii="Cambria" w:hAnsi="Cambria"/>
-          <w:b w:val="false"/>
-          <w:bCs w:val="false"/>
-          <w:sz w:val="32"/>
-          <w:szCs w:val="32"/>
-        </w:rPr>
-        <w:t xml:space="preserve"> </w:t>
       </w:r>
     </w:p>
     <w:p>
@@ -7039,10 +8661,10 @@
         </w:tabs>
         <w:ind w:left="0" w:hanging="0"/>
       </w:pPr>
+      <w:rPr/>
     </w:lvl>
     <w:lvl w:ilvl="1">
       <w:start w:val="1"/>
-      <w:pStyle w:val="Heading2"/>
       <w:numFmt w:val="none"/>
       <w:suff w:val="nothing"/>
       <w:lvlText w:val=""/>
@@ -7053,6 +8675,7 @@
         </w:tabs>
         <w:ind w:left="0" w:hanging="0"/>
       </w:pPr>
+      <w:rPr/>
     </w:lvl>
     <w:lvl w:ilvl="2">
       <w:start w:val="1"/>
@@ -7066,6 +8689,7 @@
         </w:tabs>
         <w:ind w:left="0" w:hanging="0"/>
       </w:pPr>
+      <w:rPr/>
     </w:lvl>
     <w:lvl w:ilvl="3">
       <w:start w:val="1"/>
@@ -7079,6 +8703,7 @@
         </w:tabs>
         <w:ind w:left="0" w:hanging="0"/>
       </w:pPr>
+      <w:rPr/>
     </w:lvl>
     <w:lvl w:ilvl="4">
       <w:start w:val="1"/>
@@ -7092,6 +8717,7 @@
         </w:tabs>
         <w:ind w:left="0" w:hanging="0"/>
       </w:pPr>
+      <w:rPr/>
     </w:lvl>
     <w:lvl w:ilvl="5">
       <w:start w:val="1"/>
@@ -7105,6 +8731,7 @@
         </w:tabs>
         <w:ind w:left="0" w:hanging="0"/>
       </w:pPr>
+      <w:rPr/>
     </w:lvl>
     <w:lvl w:ilvl="6">
       <w:start w:val="1"/>
@@ -7118,6 +8745,7 @@
         </w:tabs>
         <w:ind w:left="0" w:hanging="0"/>
       </w:pPr>
+      <w:rPr/>
     </w:lvl>
     <w:lvl w:ilvl="7">
       <w:start w:val="1"/>
@@ -7131,6 +8759,7 @@
         </w:tabs>
         <w:ind w:left="0" w:hanging="0"/>
       </w:pPr>
+      <w:rPr/>
     </w:lvl>
     <w:lvl w:ilvl="8">
       <w:start w:val="1"/>
@@ -7144,6 +8773,7 @@
         </w:tabs>
         <w:ind w:left="0" w:hanging="0"/>
       </w:pPr>
+      <w:rPr/>
     </w:lvl>
   </w:abstractNum>
   <w:abstractNum w:abstractNumId="2">
@@ -13104,6 +14734,125 @@
       <w:rPr>
         <w:rFonts w:ascii="OpenSymbol" w:hAnsi="OpenSymbol" w:cs="OpenSymbol" w:hint="default"/>
       </w:rPr>
+    </w:lvl>
+  </w:abstractNum>
+  <w:abstractNum w:abstractNumId="48">
+    <w:lvl w:ilvl="0">
+      <w:start w:val="1"/>
+      <w:numFmt w:val="none"/>
+      <w:suff w:val="nothing"/>
+      <w:lvlText w:val=""/>
+      <w:lvlJc w:val="left"/>
+      <w:pPr>
+        <w:tabs>
+          <w:tab w:val="num" w:pos="0"/>
+        </w:tabs>
+        <w:ind w:left="0" w:hanging="0"/>
+      </w:pPr>
+    </w:lvl>
+    <w:lvl w:ilvl="1">
+      <w:start w:val="1"/>
+      <w:numFmt w:val="none"/>
+      <w:suff w:val="nothing"/>
+      <w:lvlText w:val=""/>
+      <w:lvlJc w:val="left"/>
+      <w:pPr>
+        <w:tabs>
+          <w:tab w:val="num" w:pos="0"/>
+        </w:tabs>
+        <w:ind w:left="0" w:hanging="0"/>
+      </w:pPr>
+    </w:lvl>
+    <w:lvl w:ilvl="2">
+      <w:start w:val="1"/>
+      <w:numFmt w:val="none"/>
+      <w:suff w:val="nothing"/>
+      <w:lvlText w:val=""/>
+      <w:lvlJc w:val="left"/>
+      <w:pPr>
+        <w:tabs>
+          <w:tab w:val="num" w:pos="0"/>
+        </w:tabs>
+        <w:ind w:left="0" w:hanging="0"/>
+      </w:pPr>
+    </w:lvl>
+    <w:lvl w:ilvl="3">
+      <w:start w:val="1"/>
+      <w:numFmt w:val="none"/>
+      <w:suff w:val="nothing"/>
+      <w:lvlText w:val=""/>
+      <w:lvlJc w:val="left"/>
+      <w:pPr>
+        <w:tabs>
+          <w:tab w:val="num" w:pos="0"/>
+        </w:tabs>
+        <w:ind w:left="0" w:hanging="0"/>
+      </w:pPr>
+    </w:lvl>
+    <w:lvl w:ilvl="4">
+      <w:start w:val="1"/>
+      <w:numFmt w:val="none"/>
+      <w:suff w:val="nothing"/>
+      <w:lvlText w:val=""/>
+      <w:lvlJc w:val="left"/>
+      <w:pPr>
+        <w:tabs>
+          <w:tab w:val="num" w:pos="0"/>
+        </w:tabs>
+        <w:ind w:left="0" w:hanging="0"/>
+      </w:pPr>
+    </w:lvl>
+    <w:lvl w:ilvl="5">
+      <w:start w:val="1"/>
+      <w:numFmt w:val="none"/>
+      <w:suff w:val="nothing"/>
+      <w:lvlText w:val=""/>
+      <w:lvlJc w:val="left"/>
+      <w:pPr>
+        <w:tabs>
+          <w:tab w:val="num" w:pos="0"/>
+        </w:tabs>
+        <w:ind w:left="0" w:hanging="0"/>
+      </w:pPr>
+    </w:lvl>
+    <w:lvl w:ilvl="6">
+      <w:start w:val="1"/>
+      <w:numFmt w:val="none"/>
+      <w:suff w:val="nothing"/>
+      <w:lvlText w:val=""/>
+      <w:lvlJc w:val="left"/>
+      <w:pPr>
+        <w:tabs>
+          <w:tab w:val="num" w:pos="0"/>
+        </w:tabs>
+        <w:ind w:left="0" w:hanging="0"/>
+      </w:pPr>
+    </w:lvl>
+    <w:lvl w:ilvl="7">
+      <w:start w:val="1"/>
+      <w:numFmt w:val="none"/>
+      <w:suff w:val="nothing"/>
+      <w:lvlText w:val=""/>
+      <w:lvlJc w:val="left"/>
+      <w:pPr>
+        <w:tabs>
+          <w:tab w:val="num" w:pos="0"/>
+        </w:tabs>
+        <w:ind w:left="0" w:hanging="0"/>
+      </w:pPr>
+    </w:lvl>
+    <w:lvl w:ilvl="8">
+      <w:start w:val="1"/>
+      <w:numFmt w:val="none"/>
+      <w:suff w:val="nothing"/>
+      <w:lvlText w:val=""/>
+      <w:lvlJc w:val="left"/>
+      <w:pPr>
+        <w:tabs>
+          <w:tab w:val="num" w:pos="0"/>
+        </w:tabs>
+        <w:ind w:left="0" w:hanging="0"/>
+      </w:pPr>
     </w:lvl>
   </w:abstractNum>
   <w:num w:numId="1">
@@ -13246,6 +14995,9 @@
   </w:num>
   <w:num w:numId="47">
     <w:abstractNumId w:val="47"/>
+  </w:num>
+  <w:num w:numId="48">
+    <w:abstractNumId w:val="48"/>
   </w:num>
 </w:numbering>
 </file>
@@ -13645,6 +15397,7 @@
     <w:qFormat/>
     <w:pPr>
       <w:widowControl/>
+      <w:suppressAutoHyphens w:val="true"/>
       <w:bidi w:val="0"/>
       <w:spacing w:lineRule="auto" w:line="259" w:before="0" w:after="160"/>
       <w:jc w:val="left"/>
